--- a/raw/הלכה בפרשה שנה ג_/4. במדבר/4. שלח שנה ג_ - לשון הרע בחדשות.docx
+++ b/raw/הלכה בפרשה שנה ג_/4. במדבר/4. שלח שנה ג_ - לשון הרע בחדשות.docx
@@ -1,6 +1,6 @@
 
 <file path=word/document.xml><?xml version="1.0" encoding="utf-8"?>
-<w:document xmlns:wpc="http://schemas.microsoft.com/office/word/2010/wordprocessingCanvas" xmlns:cx="http://schemas.microsoft.com/office/drawing/2014/chartex" xmlns:cx1="http://schemas.microsoft.com/office/drawing/2015/9/8/chartex" xmlns:cx2="http://schemas.microsoft.com/office/drawing/2015/10/21/chartex" xmlns:cx3="http://schemas.microsoft.com/office/drawing/2016/5/9/chartex" xmlns:cx4="http://schemas.microsoft.com/office/drawing/2016/5/10/chartex" xmlns:cx5="http://schemas.microsoft.com/office/drawing/2016/5/11/chartex" xmlns:cx6="http://schemas.microsoft.com/office/drawing/2016/5/12/chartex" xmlns:cx7="http://schemas.microsoft.com/office/drawing/2016/5/13/chartex" xmlns:cx8="http://schemas.microsoft.com/office/drawing/2016/5/14/chartex" xmlns:mc="http://schemas.openxmlformats.org/markup-compatibility/2006" xmlns:aink="http://schemas.microsoft.com/office/drawing/2016/ink" xmlns:am3d="http://schemas.microsoft.com/office/drawing/2017/model3d" xmlns:o="urn:schemas-microsoft-com:office:office" xmlns:oel="http://schemas.microsoft.com/office/2019/extlst" xmlns:r="http://schemas.openxmlformats.org/officeDocument/2006/relationships" xmlns:m="http://schemas.openxmlformats.org/officeDocument/2006/math" xmlns:v="urn:schemas-microsoft-com:vml" xmlns:wp14="http://schemas.microsoft.com/office/word/2010/wordprocessingDrawing" xmlns:wp="http://schemas.openxmlformats.org/drawingml/2006/wordprocessingDrawing" xmlns:w10="urn:schemas-microsoft-com:office:word" xmlns:w="http://schemas.openxmlformats.org/wordprocessingml/2006/main" xmlns:w14="http://schemas.microsoft.com/office/word/2010/wordml" xmlns:w15="http://schemas.microsoft.com/office/word/2012/wordml" xmlns:w16cex="http://schemas.microsoft.com/office/word/2018/wordml/cex" xmlns:w16cid="http://schemas.microsoft.com/office/word/2016/wordml/cid" xmlns:w16="http://schemas.microsoft.com/office/word/2018/wordml" xmlns:w16sdtdh="http://schemas.microsoft.com/office/word/2020/wordml/sdtdatahash" xmlns:w16se="http://schemas.microsoft.com/office/word/2015/wordml/symex" xmlns:wpg="http://schemas.microsoft.com/office/word/2010/wordprocessingGroup" xmlns:wpi="http://schemas.microsoft.com/office/word/2010/wordprocessingInk" xmlns:wne="http://schemas.microsoft.com/office/word/2006/wordml" xmlns:wps="http://schemas.microsoft.com/office/word/2010/wordprocessingShape" mc:Ignorable="w14 w15 w16se w16cid w16 w16cex w16sdtdh wp14">
+<w:document xmlns:wpc="http://schemas.microsoft.com/office/word/2010/wordprocessingCanvas" xmlns:cx="http://schemas.microsoft.com/office/drawing/2014/chartex" xmlns:cx1="http://schemas.microsoft.com/office/drawing/2015/9/8/chartex" xmlns:cx2="http://schemas.microsoft.com/office/drawing/2015/10/21/chartex" xmlns:cx3="http://schemas.microsoft.com/office/drawing/2016/5/9/chartex" xmlns:cx4="http://schemas.microsoft.com/office/drawing/2016/5/10/chartex" xmlns:cx5="http://schemas.microsoft.com/office/drawing/2016/5/11/chartex" xmlns:cx6="http://schemas.microsoft.com/office/drawing/2016/5/12/chartex" xmlns:cx7="http://schemas.microsoft.com/office/drawing/2016/5/13/chartex" xmlns:cx8="http://schemas.microsoft.com/office/drawing/2016/5/14/chartex" xmlns:mc="http://schemas.openxmlformats.org/markup-compatibility/2006" xmlns:aink="http://schemas.microsoft.com/office/drawing/2016/ink" xmlns:am3d="http://schemas.microsoft.com/office/drawing/2017/model3d" xmlns:o="urn:schemas-microsoft-com:office:office" xmlns:oel="http://schemas.microsoft.com/office/2019/extlst" xmlns:r="http://schemas.openxmlformats.org/officeDocument/2006/relationships" xmlns:m="http://schemas.openxmlformats.org/officeDocument/2006/math" xmlns:v="urn:schemas-microsoft-com:vml" xmlns:wp14="http://schemas.microsoft.com/office/word/2010/wordprocessingDrawing" xmlns:wp="http://schemas.openxmlformats.org/drawingml/2006/wordprocessingDrawing" xmlns:w10="urn:schemas-microsoft-com:office:word" xmlns:w="http://schemas.openxmlformats.org/wordprocessingml/2006/main" xmlns:w14="http://schemas.microsoft.com/office/word/2010/wordml" xmlns:w15="http://schemas.microsoft.com/office/word/2012/wordml" xmlns:w16cex="http://schemas.microsoft.com/office/word/2018/wordml/cex" xmlns:w16cid="http://schemas.microsoft.com/office/word/2016/wordml/cid" xmlns:w16="http://schemas.microsoft.com/office/word/2018/wordml" xmlns:w16du="http://schemas.microsoft.com/office/word/2023/wordml/word16du" xmlns:w16sdtdh="http://schemas.microsoft.com/office/word/2020/wordml/sdtdatahash" xmlns:w16se="http://schemas.microsoft.com/office/word/2015/wordml/symex" xmlns:wpg="http://schemas.microsoft.com/office/word/2010/wordprocessingGroup" xmlns:wpi="http://schemas.microsoft.com/office/word/2010/wordprocessingInk" xmlns:wne="http://schemas.microsoft.com/office/word/2006/wordml" xmlns:wps="http://schemas.microsoft.com/office/word/2010/wordprocessingShape" mc:Ignorable="w14 w15 w16se w16cid w16 w16cex w16sdtdh wp14">
   <w:body>
     <w:p>
       <w:pPr>
@@ -696,21 +696,7 @@
           <w:rFonts w:hint="cs"/>
           <w:rtl/>
         </w:rPr>
-        <w:t>אנשים שומעים את הלשון הרע יש בכך יותר עוון</w:t>
-      </w:r>
-      <w:r>
-        <w:rPr>
-          <w:rFonts w:hint="cs"/>
-          <w:rtl/>
-        </w:rPr>
-        <w:t xml:space="preserve"> (גם אם אלו דברי אמת)</w:t>
-      </w:r>
-      <w:r>
-        <w:rPr>
-          <w:rFonts w:hint="cs"/>
-          <w:rtl/>
-        </w:rPr>
-        <w:t>, וכפי שכותבת הגמרא בהמשך הסוגיה</w:t>
+        <w:t>אנשים שומעים את הלשון הרע יש בכך יותר עוון, וכפי שכותבת הגמרא בהמשך הסוגיה</w:t>
       </w:r>
       <w:r>
         <w:rPr>
@@ -733,7 +719,21 @@
           <w:rFonts w:hint="cs"/>
           <w:rtl/>
         </w:rPr>
-        <w:t xml:space="preserve">, שלשון הרע הנאמר בפרהסיא חמור יותר מלשון הרע הנאמר בצנעה, </w:t>
+        <w:t>, שלשון הרע הנאמר בפרהסיא חמור יותר מלשון הרע הנאמר בצנעה</w:t>
+      </w:r>
+      <w:r>
+        <w:rPr>
+          <w:rFonts w:hint="cs"/>
+          <w:rtl/>
+        </w:rPr>
+        <w:t>.</w:t>
+      </w:r>
+      <w:r>
+        <w:rPr>
+          <w:rFonts w:hint="cs"/>
+          <w:rtl/>
+        </w:rPr>
+        <w:t xml:space="preserve"> </w:t>
       </w:r>
       <w:r>
         <w:rPr>
@@ -761,7 +761,7 @@
           <w:rFonts w:hint="cs"/>
           <w:rtl/>
         </w:rPr>
-        <w:t>?! בעקבות הקושי במימרא זו, נחלקו הראשונים בפירושה:</w:t>
+        <w:t>?! בעקבות הקושי נחלקו הראשונים בפירושה:</w:t>
       </w:r>
     </w:p>
     <w:p>
@@ -879,14 +879,21 @@
           <w:rFonts w:hint="cs"/>
           <w:rtl/>
         </w:rPr>
-        <w:t xml:space="preserve">תו </w:t>
-      </w:r>
-      <w:r>
-        <w:rPr>
-          <w:rFonts w:hint="cs"/>
-          <w:rtl/>
-        </w:rPr>
-        <w:t xml:space="preserve">לומר, שאם ראובן דיבר לשון הרע בפני שלושה על שמעון, מותר לספר לשמעון שראובן דיבר עליו, ואין בכך איסור לשון הרע. הסיבה לכך היא, שמכיוון שדברי </w:t>
+        <w:t>ת</w:t>
+      </w:r>
+      <w:r>
+        <w:rPr>
+          <w:rFonts w:hint="cs"/>
+          <w:rtl/>
+        </w:rPr>
+        <w:t xml:space="preserve"> הגמרא</w:t>
+      </w:r>
+      <w:r>
+        <w:rPr>
+          <w:rFonts w:hint="cs"/>
+          <w:rtl/>
+        </w:rPr>
+        <w:t xml:space="preserve">, שאם ראובן דיבר לשון הרע בפני שלושה על שמעון, מותר לספר לשמעון שראובן דיבר עליו, ואין בכך איסור לשון הרע. הסיבה לכך היא, שמכיוון שדברי </w:t>
       </w:r>
       <w:r>
         <w:rPr>
@@ -935,7 +942,7 @@
           <w:rFonts w:hint="cs"/>
           <w:rtl/>
         </w:rPr>
-        <w:t>יקדים ויספר לו - הוא לא עובר איסור</w:t>
+        <w:t>יקדים ויספר לו הוא לא עובר איסור</w:t>
       </w:r>
       <w:r>
         <w:rPr>
@@ -949,7 +956,14 @@
           <w:rFonts w:hint="cs"/>
           <w:rtl/>
         </w:rPr>
-        <w:t xml:space="preserve">, ובלשון </w:t>
+        <w:t>.</w:t>
+      </w:r>
+      <w:r>
+        <w:rPr>
+          <w:rFonts w:hint="cs"/>
+          <w:rtl/>
+        </w:rPr>
+        <w:t xml:space="preserve"> ובלשון </w:t>
       </w:r>
       <w:r>
         <w:rPr>
@@ -1337,7 +1351,7 @@
           <w:rFonts w:hint="cs"/>
           <w:rtl/>
         </w:rPr>
-        <w:t>המספר זירז את הגילוי - אין בכך איסור.</w:t>
+        <w:t>המספר זירז את הגילוי אין בכך איסור.</w:t>
       </w:r>
       <w:r>
         <w:rPr>
@@ -1358,7 +1372,21 @@
           <w:rFonts w:hint="cs"/>
           <w:rtl/>
         </w:rPr>
-        <w:t>למרות שהרמב''ם הרחיב את ההיתר, הוא סייג אותו במקצת. ראשית, וודאי שמותר לומר רק את הדברים שנאמרו במדויק, ולא להוסיף ולהגזים. כמו כן, גם אם הדבר נאמר בציבור אין זה מתיר לשומע להתכוון להפיץ את הדברים, אלא רק לספרם בדרך אקראי, כלומר כחלק משיחה שלימה שעוסקת בעניינים שונים, ולא שיחה המתמקדת בעניין זה, ובלשונו של הרמב''ם:</w:t>
+        <w:t>למרות שהרמב''ם הרחיב את ההיתר, הוא סייג אותו במקצת. ראשית, וודאי שמותר לומר רק את הדברים שנאמרו במדויק, ולא להוסיף ולהגזים. כמו כן, גם אם הדבר נאמר בציבור אין זה מתיר לשומע להתכוון להפיץ את הדברים, אלא רק לספרם בדרך אקראי, כלומר כחלק משיחה שלימה שעוסקת בעניינים שונים, ולא שיחה המתמקדת בעניין זה</w:t>
+      </w:r>
+      <w:r>
+        <w:rPr>
+          <w:rFonts w:hint="cs"/>
+          <w:rtl/>
+        </w:rPr>
+        <w:t xml:space="preserve">. </w:t>
+      </w:r>
+      <w:r>
+        <w:rPr>
+          <w:rFonts w:hint="cs"/>
+          <w:rtl/>
+        </w:rPr>
+        <w:t>ובלשונו של הרמב''ם:</w:t>
       </w:r>
     </w:p>
     <w:p>
@@ -1643,7 +1671,7 @@
           <w:rFonts w:hint="cs"/>
           <w:rtl/>
         </w:rPr>
-        <w:t xml:space="preserve">התפרסם ברבים - אין איסור לענות </w:t>
+        <w:t xml:space="preserve">התפרסם ברבים אין איסור לענות </w:t>
       </w:r>
       <w:r>
         <w:rPr>
@@ -1751,7 +1779,7 @@
           <w:rFonts w:hint="cs"/>
           <w:rtl/>
         </w:rPr>
-        <w:t>להלכה נחלקו האחרונים</w:t>
+        <w:t>להלכה נחלקו</w:t>
       </w:r>
       <w:r>
         <w:rPr>
@@ -1899,6 +1927,13 @@
           <w:rtl/>
         </w:rPr>
         <w:lastRenderedPageBreak/>
+        <w:t xml:space="preserve">עם זאת, </w:t>
+      </w:r>
+      <w:r>
+        <w:rPr>
+          <w:rFonts w:hint="cs"/>
+          <w:rtl/>
+        </w:rPr>
         <w:t>אף על פי שלדעת הרמב''ם, דבר שנאמר בעיתון מותר לאומרו כאשר אין כוונה לפרסמ</w:t>
       </w:r>
       <w:r>
@@ -2129,7 +2164,23 @@
           <w:rFonts w:hint="cs"/>
           <w:rtl/>
         </w:rPr>
-        <w:t xml:space="preserve"> מצד אחד, יש חשיבות גדולה לתקשורת, אנשים חוששים לעשות דברים פסולים בגלל החשש שיפורסמו בתקשורת</w:t>
+        <w:t xml:space="preserve"> </w:t>
+      </w:r>
+      <w:r>
+        <w:rPr>
+          <w:rFonts w:hint="cs"/>
+          <w:b/>
+          <w:bCs/>
+          <w:rtl/>
+        </w:rPr>
+        <w:t>מצד אחד</w:t>
+      </w:r>
+      <w:r>
+        <w:rPr>
+          <w:rFonts w:hint="cs"/>
+          <w:rtl/>
+        </w:rPr>
+        <w:t>, יש חשיבות גדולה לתקשורת, אנשים חוששים לעשות דברים פסולים בגלל החשש שיפורסמו בתקשורת</w:t>
       </w:r>
       <w:r>
         <w:rPr>
@@ -2143,7 +2194,23 @@
           <w:rFonts w:hint="cs"/>
           <w:rtl/>
         </w:rPr>
-        <w:t>. מצד שני,</w:t>
+        <w:t xml:space="preserve">. </w:t>
+      </w:r>
+      <w:r>
+        <w:rPr>
+          <w:rFonts w:hint="cs"/>
+          <w:b/>
+          <w:bCs/>
+          <w:rtl/>
+        </w:rPr>
+        <w:t>מצד שני</w:t>
+      </w:r>
+      <w:r>
+        <w:rPr>
+          <w:rFonts w:hint="cs"/>
+          <w:rtl/>
+        </w:rPr>
+        <w:t>,</w:t>
       </w:r>
       <w:r>
         <w:rPr>
@@ -2199,7 +2266,7 @@
           <w:rFonts w:hint="cs"/>
           <w:rtl/>
         </w:rPr>
-        <w:t xml:space="preserve"> - </w:t>
+        <w:t xml:space="preserve"> </w:t>
       </w:r>
       <w:r>
         <w:rPr>
@@ -2221,160 +2288,326 @@
           <w:rtl/>
         </w:rPr>
         <w:t>מם.</w:t>
+      </w:r>
+      <w:r>
+        <w:rPr>
+          <w:rFonts w:hint="cs"/>
+          <w:rtl/>
+        </w:rPr>
+        <w:t xml:space="preserve"> </w:t>
+      </w:r>
+      <w:r>
+        <w:rPr>
+          <w:rFonts w:hint="cs"/>
+          <w:rtl/>
+        </w:rPr>
+        <w:t>על מנת לענות על שאלה זו, יש לפתוח ראשית בתנאים בהם מותר לדבר לשון הרע:</w:t>
       </w:r>
     </w:p>
     <w:p>
       <w:pPr>
         <w:rPr>
-          <w:u w:val="single"/>
+          <w:rFonts w:cs="Arial"/>
           <w:rtl/>
         </w:rPr>
       </w:pPr>
       <w:r>
         <w:rPr>
           <w:rFonts w:hint="cs"/>
-          <w:u w:val="single"/>
-          <w:rtl/>
-        </w:rPr>
-        <w:t>התנאים להיתר</w:t>
+          <w:b/>
+          <w:bCs/>
+          <w:rtl/>
+        </w:rPr>
+        <w:t xml:space="preserve">א. </w:t>
+      </w:r>
+      <w:r>
+        <w:rPr>
+          <w:rFonts w:hint="cs"/>
+          <w:b/>
+          <w:bCs/>
+          <w:rtl/>
+        </w:rPr>
+        <w:t xml:space="preserve">תנאי </w:t>
+      </w:r>
+      <w:r>
+        <w:rPr>
+          <w:rFonts w:hint="cs"/>
+          <w:b/>
+          <w:bCs/>
+          <w:rtl/>
+        </w:rPr>
+        <w:t xml:space="preserve">ראשון </w:t>
+      </w:r>
+      <w:r>
+        <w:rPr>
+          <w:rFonts w:hint="cs"/>
+          <w:b/>
+          <w:bCs/>
+          <w:rtl/>
+        </w:rPr>
+        <w:t>- תועלת</w:t>
+      </w:r>
+      <w:r>
+        <w:rPr>
+          <w:rFonts w:hint="cs"/>
+          <w:b/>
+          <w:bCs/>
+          <w:rtl/>
+        </w:rPr>
+        <w:t>:</w:t>
+      </w:r>
+      <w:r>
+        <w:rPr>
+          <w:rFonts w:hint="cs"/>
+          <w:b/>
+          <w:bCs/>
+          <w:rtl/>
+        </w:rPr>
+        <w:t xml:space="preserve"> </w:t>
+      </w:r>
+      <w:r>
+        <w:rPr>
+          <w:rFonts w:hint="cs"/>
+          <w:rtl/>
+        </w:rPr>
+        <w:t xml:space="preserve">גם </w:t>
+      </w:r>
+      <w:r>
+        <w:rPr>
+          <w:rFonts w:hint="cs"/>
+          <w:rtl/>
+        </w:rPr>
+        <w:t xml:space="preserve">אם </w:t>
+      </w:r>
+      <w:r>
+        <w:rPr>
+          <w:rFonts w:hint="cs"/>
+          <w:rtl/>
+        </w:rPr>
+        <w:t>הדיווח אמיתי</w:t>
+      </w:r>
+      <w:r>
+        <w:rPr>
+          <w:rFonts w:hint="cs"/>
+          <w:rtl/>
+        </w:rPr>
+        <w:t xml:space="preserve"> ומדויק</w:t>
+      </w:r>
+      <w:r>
+        <w:rPr>
+          <w:rFonts w:hint="cs"/>
+          <w:rtl/>
+        </w:rPr>
+        <w:t xml:space="preserve">, </w:t>
+      </w:r>
+      <w:r>
+        <w:rPr>
+          <w:rFonts w:hint="cs"/>
+          <w:rtl/>
+        </w:rPr>
+        <w:t xml:space="preserve">יש לבדוק </w:t>
+      </w:r>
+      <w:r>
+        <w:rPr>
+          <w:rFonts w:hint="cs"/>
+          <w:rtl/>
+        </w:rPr>
+        <w:t xml:space="preserve">שהוא </w:t>
+      </w:r>
+      <w:r>
+        <w:rPr>
+          <w:rFonts w:hint="cs"/>
+          <w:rtl/>
+        </w:rPr>
+        <w:t xml:space="preserve">נאמר לתועלת. הגמרא </w:t>
+      </w:r>
+      <w:r>
+        <w:rPr>
+          <w:rFonts w:hint="cs"/>
+          <w:rtl/>
+        </w:rPr>
+        <w:t>ב</w:t>
+      </w:r>
+      <w:r>
+        <w:rPr>
+          <w:rFonts w:hint="cs"/>
+          <w:rtl/>
+        </w:rPr>
+        <w:t xml:space="preserve">בבא בתרא </w:t>
+      </w:r>
+      <w:r>
+        <w:rPr>
+          <w:rFonts w:hint="cs"/>
+          <w:sz w:val="18"/>
+          <w:szCs w:val="18"/>
+          <w:rtl/>
+        </w:rPr>
+        <w:t xml:space="preserve">(לט ע''א) </w:t>
+      </w:r>
+      <w:r>
+        <w:rPr>
+          <w:rFonts w:hint="cs"/>
+          <w:rtl/>
+        </w:rPr>
+        <w:t>כותבת, שמותר לאדם למחות בפני אנשים על כך שנכ</w:t>
+      </w:r>
+      <w:r>
+        <w:rPr>
+          <w:rFonts w:hint="cs"/>
+          <w:rtl/>
+        </w:rPr>
+        <w:t>נ</w:t>
+      </w:r>
+      <w:r>
+        <w:rPr>
+          <w:rFonts w:hint="cs"/>
+          <w:rtl/>
+        </w:rPr>
+        <w:t>סו לתוך שדהו, למרות שבעקבות כך נוצר שם רע על הנכנס לשדה</w:t>
+      </w:r>
+      <w:r>
+        <w:rPr>
+          <w:rFonts w:hint="cs"/>
+          <w:rtl/>
+        </w:rPr>
+        <w:t xml:space="preserve"> </w:t>
+      </w:r>
+      <w:r>
+        <w:rPr>
+          <w:rFonts w:hint="cs"/>
+          <w:rtl/>
+        </w:rPr>
+        <w:t>(שהוא גזלן)</w:t>
+      </w:r>
+      <w:r>
+        <w:rPr>
+          <w:rFonts w:hint="cs"/>
+          <w:rtl/>
+        </w:rPr>
+        <w:t>, מכיוון שהדברים מכוונים לתועלת</w:t>
+      </w:r>
+      <w:r>
+        <w:rPr>
+          <w:rFonts w:hint="cs"/>
+          <w:rtl/>
+        </w:rPr>
+        <w:t xml:space="preserve"> </w:t>
+      </w:r>
+      <w:r>
+        <w:rPr>
+          <w:rFonts w:hint="cs"/>
+          <w:rtl/>
+        </w:rPr>
+        <w:t xml:space="preserve">דהיינו </w:t>
+      </w:r>
+      <w:r>
+        <w:rPr>
+          <w:rFonts w:hint="cs"/>
+          <w:rtl/>
+        </w:rPr>
+        <w:t>שהקרקע ת</w:t>
+      </w:r>
+      <w:r>
+        <w:rPr>
+          <w:rFonts w:hint="cs"/>
+          <w:rtl/>
+        </w:rPr>
+        <w:t>י</w:t>
+      </w:r>
+      <w:r>
+        <w:rPr>
+          <w:rFonts w:hint="cs"/>
+          <w:rtl/>
+        </w:rPr>
+        <w:t>שאר בחזקתו.</w:t>
+      </w:r>
+      <w:r>
+        <w:rPr>
+          <w:rFonts w:hint="cs"/>
+          <w:rtl/>
+        </w:rPr>
+        <w:t xml:space="preserve"> </w:t>
       </w:r>
     </w:p>
     <w:p>
       <w:pPr>
         <w:rPr>
+          <w:b/>
+          <w:bCs/>
           <w:rtl/>
         </w:rPr>
       </w:pPr>
       <w:r>
         <w:rPr>
-          <w:rFonts w:hint="cs"/>
-          <w:rtl/>
-        </w:rPr>
-        <w:t>על מנת לענות על שאלה זו, יש לפתוח ראשית בתנאים בהם מותר לדבר לשון הרע:</w:t>
-      </w:r>
-    </w:p>
-    <w:p>
-      <w:pPr>
-        <w:rPr>
-          <w:b/>
-          <w:bCs/>
-          <w:rtl/>
-        </w:rPr>
-      </w:pPr>
-      <w:r>
-        <w:rPr>
-          <w:rFonts w:hint="cs"/>
-          <w:b/>
-          <w:bCs/>
-          <w:rtl/>
-        </w:rPr>
-        <w:t xml:space="preserve">תנאי </w:t>
-      </w:r>
-      <w:r>
-        <w:rPr>
-          <w:rFonts w:hint="cs"/>
-          <w:b/>
-          <w:bCs/>
-          <w:rtl/>
-        </w:rPr>
-        <w:t xml:space="preserve">ראשון </w:t>
-      </w:r>
-      <w:r>
-        <w:rPr>
-          <w:rFonts w:hint="cs"/>
-          <w:b/>
-          <w:bCs/>
-          <w:rtl/>
-        </w:rPr>
-        <w:t>- תועלת</w:t>
-      </w:r>
-      <w:r>
-        <w:rPr>
-          <w:rFonts w:hint="cs"/>
-          <w:b/>
-          <w:bCs/>
-          <w:rtl/>
-        </w:rPr>
-        <w:t>:</w:t>
-      </w:r>
-      <w:r>
-        <w:rPr>
-          <w:rFonts w:hint="cs"/>
-          <w:b/>
-          <w:bCs/>
-          <w:rtl/>
-        </w:rPr>
-        <w:t xml:space="preserve"> </w:t>
-      </w:r>
-      <w:r>
-        <w:rPr>
-          <w:rFonts w:hint="cs"/>
-          <w:rtl/>
-        </w:rPr>
-        <w:t xml:space="preserve">גם </w:t>
-      </w:r>
-      <w:r>
-        <w:rPr>
-          <w:rFonts w:hint="cs"/>
-          <w:rtl/>
-        </w:rPr>
-        <w:t xml:space="preserve">אם </w:t>
-      </w:r>
-      <w:r>
-        <w:rPr>
-          <w:rFonts w:hint="cs"/>
-          <w:rtl/>
-        </w:rPr>
-        <w:t>הדיווח אמיתי</w:t>
-      </w:r>
-      <w:r>
-        <w:rPr>
-          <w:rFonts w:hint="cs"/>
-          <w:rtl/>
-        </w:rPr>
-        <w:t xml:space="preserve"> ומדויק</w:t>
-      </w:r>
-      <w:r>
-        <w:rPr>
-          <w:rFonts w:hint="cs"/>
-          <w:rtl/>
-        </w:rPr>
-        <w:t xml:space="preserve">, </w:t>
-      </w:r>
-      <w:r>
-        <w:rPr>
-          <w:rFonts w:hint="cs"/>
-          <w:rtl/>
-        </w:rPr>
-        <w:t xml:space="preserve">יש לבדוק </w:t>
-      </w:r>
-      <w:r>
-        <w:rPr>
-          <w:rFonts w:hint="cs"/>
-          <w:rtl/>
-        </w:rPr>
-        <w:t xml:space="preserve">שהוא </w:t>
-      </w:r>
-      <w:r>
-        <w:rPr>
-          <w:rFonts w:hint="cs"/>
-          <w:rtl/>
-        </w:rPr>
-        <w:t xml:space="preserve">נאמר לתועלת. הגמרא </w:t>
-      </w:r>
-      <w:r>
-        <w:rPr>
-          <w:rFonts w:hint="cs"/>
-          <w:rtl/>
-        </w:rPr>
-        <w:t>ב</w:t>
-      </w:r>
-      <w:r>
-        <w:rPr>
-          <w:rFonts w:hint="cs"/>
-          <w:rtl/>
-        </w:rPr>
-        <w:t xml:space="preserve">בבא בתרא </w:t>
+          <w:rFonts w:cs="Arial" w:hint="cs"/>
+          <w:rtl/>
+        </w:rPr>
+        <w:t>עוד הוסיף החפץ חיים, שגם המספר צריך להתכוון עד כמה שאפשר לתועלת, ולא לשם מניעים זרים.</w:t>
+      </w:r>
+      <w:r>
+        <w:rPr>
+          <w:rFonts w:cs="Arial" w:hint="cs"/>
+          <w:rtl/>
+        </w:rPr>
+        <w:t xml:space="preserve"> </w:t>
+      </w:r>
+      <w:r>
+        <w:rPr>
+          <w:rFonts w:cs="Arial" w:hint="cs"/>
+          <w:rtl/>
+        </w:rPr>
+        <w:t xml:space="preserve">אמנם גם אם הוא לא מצליח לכוון </w:t>
+      </w:r>
+      <w:r>
+        <w:rPr>
+          <w:rFonts w:cs="Arial" w:hint="cs"/>
+          <w:rtl/>
+        </w:rPr>
+        <w:t xml:space="preserve">לטובה </w:t>
+      </w:r>
+      <w:r>
+        <w:rPr>
+          <w:rFonts w:cs="Arial" w:hint="cs"/>
+          <w:rtl/>
+        </w:rPr>
+        <w:t xml:space="preserve">עליו לספר, כדי להציל </w:t>
+      </w:r>
+      <w:r>
+        <w:rPr>
+          <w:rFonts w:cs="Arial" w:hint="cs"/>
+          <w:rtl/>
+        </w:rPr>
+        <w:t>עשוק מיד עושקו, למנוע שחיתות וכדומה</w:t>
+      </w:r>
+      <w:r>
+        <w:rPr>
+          <w:rFonts w:cs="Arial" w:hint="cs"/>
+          <w:rtl/>
+        </w:rPr>
+        <w:t xml:space="preserve">, אך עליו לנסות שכך יהיה. </w:t>
+      </w:r>
+      <w:r>
+        <w:rPr>
+          <w:rFonts w:cs="Arial" w:hint="cs"/>
+          <w:rtl/>
+        </w:rPr>
+        <w:t xml:space="preserve">על בסיס עקרונות אלו פסק </w:t>
+      </w:r>
+      <w:r>
+        <w:rPr>
+          <w:rFonts w:hint="cs"/>
+          <w:b/>
+          <w:bCs/>
+          <w:rtl/>
+        </w:rPr>
+        <w:t>הרב עובדיה</w:t>
+      </w:r>
+      <w:r>
+        <w:rPr>
+          <w:rFonts w:hint="cs"/>
+          <w:rtl/>
+        </w:rPr>
+        <w:t xml:space="preserve"> </w:t>
       </w:r>
       <w:r>
         <w:rPr>
@@ -2383,136 +2616,6 @@
           <w:szCs w:val="18"/>
           <w:rtl/>
         </w:rPr>
-        <w:t xml:space="preserve">(לט ע''א) </w:t>
-      </w:r>
-      <w:r>
-        <w:rPr>
-          <w:rFonts w:hint="cs"/>
-          <w:rtl/>
-        </w:rPr>
-        <w:t>כותבת, שמותר לאדם למחות בפני אנשים על כך שנכ</w:t>
-      </w:r>
-      <w:r>
-        <w:rPr>
-          <w:rFonts w:hint="cs"/>
-          <w:rtl/>
-        </w:rPr>
-        <w:t>נ</w:t>
-      </w:r>
-      <w:r>
-        <w:rPr>
-          <w:rFonts w:hint="cs"/>
-          <w:rtl/>
-        </w:rPr>
-        <w:t>סו לתוך שדהו, למרות שבעקבות כך נוצר שם רע על הנכנס לשדה</w:t>
-      </w:r>
-      <w:r>
-        <w:rPr>
-          <w:rFonts w:hint="cs"/>
-          <w:rtl/>
-        </w:rPr>
-        <w:t xml:space="preserve"> </w:t>
-      </w:r>
-      <w:r>
-        <w:rPr>
-          <w:rFonts w:hint="cs"/>
-          <w:rtl/>
-        </w:rPr>
-        <w:t>(שהוא גזלן)</w:t>
-      </w:r>
-      <w:r>
-        <w:rPr>
-          <w:rFonts w:hint="cs"/>
-          <w:rtl/>
-        </w:rPr>
-        <w:t>, מכיוון שהדברים מכוונים לתועלת</w:t>
-      </w:r>
-      <w:r>
-        <w:rPr>
-          <w:rFonts w:hint="cs"/>
-          <w:rtl/>
-        </w:rPr>
-        <w:t xml:space="preserve"> </w:t>
-      </w:r>
-      <w:r>
-        <w:rPr>
-          <w:rFonts w:hint="cs"/>
-          <w:rtl/>
-        </w:rPr>
-        <w:t xml:space="preserve">דהיינו </w:t>
-      </w:r>
-      <w:r>
-        <w:rPr>
-          <w:rFonts w:hint="cs"/>
-          <w:rtl/>
-        </w:rPr>
-        <w:t>שהקרקע ת</w:t>
-      </w:r>
-      <w:r>
-        <w:rPr>
-          <w:rFonts w:hint="cs"/>
-          <w:rtl/>
-        </w:rPr>
-        <w:t>י</w:t>
-      </w:r>
-      <w:r>
-        <w:rPr>
-          <w:rFonts w:hint="cs"/>
-          <w:rtl/>
-        </w:rPr>
-        <w:t>שאר בחזקתו.</w:t>
-      </w:r>
-      <w:r>
-        <w:rPr>
-          <w:rFonts w:hint="cs"/>
-          <w:rtl/>
-        </w:rPr>
-        <w:t xml:space="preserve"> </w:t>
-      </w:r>
-      <w:r>
-        <w:rPr>
-          <w:rFonts w:hint="cs"/>
-          <w:rtl/>
-        </w:rPr>
-        <w:t xml:space="preserve">כך </w:t>
-      </w:r>
-      <w:r>
-        <w:rPr>
-          <w:rFonts w:hint="cs"/>
-          <w:rtl/>
-        </w:rPr>
-        <w:t xml:space="preserve">פסק </w:t>
-      </w:r>
-      <w:r>
-        <w:rPr>
-          <w:rFonts w:hint="cs"/>
-          <w:rtl/>
-        </w:rPr>
-        <w:t xml:space="preserve">גם </w:t>
-      </w:r>
-      <w:r>
-        <w:rPr>
-          <w:rFonts w:hint="cs"/>
-          <w:b/>
-          <w:bCs/>
-          <w:rtl/>
-        </w:rPr>
-        <w:t>הרב עובדיה</w:t>
-      </w:r>
-      <w:r>
-        <w:rPr>
-          <w:rFonts w:hint="cs"/>
-          <w:rtl/>
-        </w:rPr>
-        <w:t xml:space="preserve"> </w:t>
-      </w:r>
-      <w:r>
-        <w:rPr>
-          <w:rFonts w:hint="cs"/>
-          <w:sz w:val="18"/>
-          <w:szCs w:val="18"/>
-          <w:rtl/>
-        </w:rPr>
         <w:t xml:space="preserve">(יחווה דעת ד, ס) </w:t>
       </w:r>
       <w:r>
@@ -2520,42 +2623,14 @@
           <w:rFonts w:hint="cs"/>
           <w:rtl/>
         </w:rPr>
-        <w:t>ביחס לאדם שיש לו מחלה, ורוצה להשיג רישיון נהיגה</w:t>
-      </w:r>
-      <w:r>
-        <w:rPr>
-          <w:rFonts w:hint="cs"/>
-          <w:rtl/>
-        </w:rPr>
-        <w:t>, שמותר לדווח עליו למשטרה</w:t>
-      </w:r>
-      <w:r>
-        <w:rPr>
-          <w:rFonts w:hint="cs"/>
-          <w:rtl/>
-        </w:rPr>
-        <w:t xml:space="preserve"> כי יש בכך תועלת</w:t>
-      </w:r>
-      <w:r>
-        <w:rPr>
-          <w:rFonts w:hint="cs"/>
-          <w:rtl/>
-        </w:rPr>
-        <w:t>, ובלשונו</w:t>
-      </w:r>
-      <w:r>
-        <w:rPr>
-          <w:rFonts w:hint="cs"/>
-          <w:rtl/>
-        </w:rPr>
-        <w:t>:</w:t>
-      </w:r>
-      <w:r>
-        <w:rPr>
-          <w:rFonts w:hint="cs"/>
-          <w:rtl/>
-        </w:rPr>
-        <w:t xml:space="preserve"> </w:t>
+        <w:t xml:space="preserve">שמותר לדווח למשטרה כאשר אדם שחולה באפליפסיה מנסה להשיג רישיון נהיגה. </w:t>
+      </w:r>
+      <w:r>
+        <w:rPr>
+          <w:rFonts w:hint="cs"/>
+          <w:rtl/>
+        </w:rPr>
+        <w:t xml:space="preserve">ובלשונו: </w:t>
       </w:r>
     </w:p>
     <w:p>
@@ -2626,94 +2701,74 @@
       <w:r>
         <w:rPr>
           <w:rFonts w:cs="Arial" w:hint="cs"/>
-          <w:rtl/>
-        </w:rPr>
-        <w:t xml:space="preserve">עוד הוסיף החפץ חיים, שגם המספר צריך להתכוון עד כמה שאפשר לתועלת, ולא לשם מניעים זרים </w:t>
+          <w:b/>
+          <w:bCs/>
+          <w:rtl/>
+        </w:rPr>
+        <w:t xml:space="preserve">ב. </w:t>
       </w:r>
       <w:r>
         <w:rPr>
           <w:rFonts w:cs="Arial" w:hint="cs"/>
-          <w:sz w:val="18"/>
-          <w:szCs w:val="18"/>
-          <w:rtl/>
-        </w:rPr>
-        <w:t>(למשל השגת סקופ)</w:t>
+          <w:b/>
+          <w:bCs/>
+          <w:rtl/>
+        </w:rPr>
+        <w:t>תנאי שני - אפשרות אחרת</w:t>
       </w:r>
       <w:r>
         <w:rPr>
           <w:rFonts w:cs="Arial" w:hint="cs"/>
           <w:rtl/>
         </w:rPr>
-        <w:t>.</w:t>
+        <w:t>:</w:t>
       </w:r>
       <w:r>
         <w:rPr>
           <w:rFonts w:cs="Arial" w:hint="cs"/>
           <w:rtl/>
         </w:rPr>
-        <w:t xml:space="preserve"> ככל הנראה כלל זה מונע מהמספר להגזים בדבריו, כי כוונתו להשיג </w:t>
+        <w:t xml:space="preserve"> </w:t>
       </w:r>
       <w:r>
         <w:rPr>
           <w:rFonts w:cs="Arial" w:hint="cs"/>
           <w:rtl/>
         </w:rPr>
-        <w:t xml:space="preserve">את </w:t>
+        <w:t xml:space="preserve">גם אם הדברים נאמרו לתועלת ואין בהם חשש שקר, עדיין מסייג החפץ חיים את דבריו וכותב, שהאפשרות לפרסום לשון הרע </w:t>
       </w:r>
       <w:r>
         <w:rPr>
           <w:rFonts w:cs="Arial" w:hint="cs"/>
           <w:rtl/>
         </w:rPr>
-        <w:t>האמת.</w:t>
+        <w:t>צריכה להיות ה</w:t>
       </w:r>
       <w:r>
         <w:rPr>
           <w:rFonts w:cs="Arial" w:hint="cs"/>
           <w:rtl/>
         </w:rPr>
-        <w:t xml:space="preserve"> אמנם גם אם הוא לא מצליח לכוון </w:t>
+        <w:t>אפשרות אחרונה. אם יש אפשרות לפנות אל האדם המזיק, ולשכנע אותו לחזור ממעשיו בלי שיפורסמו עליו דברי לשון הר</w:t>
       </w:r>
       <w:r>
         <w:rPr>
           <w:rFonts w:cs="Arial" w:hint="cs"/>
           <w:rtl/>
         </w:rPr>
-        <w:t xml:space="preserve">לטובה </w:t>
+        <w:t>ע</w:t>
       </w:r>
       <w:r>
         <w:rPr>
           <w:rFonts w:cs="Arial" w:hint="cs"/>
           <w:rtl/>
         </w:rPr>
-        <w:t xml:space="preserve">עליו לספר, כדי להציל </w:t>
-      </w:r>
-      <w:r>
-        <w:rPr>
-          <w:rFonts w:cs="Arial" w:hint="cs"/>
-          <w:rtl/>
-        </w:rPr>
-        <w:t xml:space="preserve">עשוק מיד עושקו, למנוע שחיתות וכדומה, מכל מקום עליו להשתדל שהדברים ייעשו לשם שמים </w:t>
-      </w:r>
-      <w:r>
-        <w:rPr>
-          <w:rFonts w:cs="Arial" w:hint="cs"/>
-          <w:sz w:val="18"/>
-          <w:szCs w:val="18"/>
-          <w:rtl/>
-        </w:rPr>
-        <w:t>(רכילות כלל ט, ג)</w:t>
-      </w:r>
-      <w:r>
-        <w:rPr>
-          <w:rFonts w:cs="Arial" w:hint="cs"/>
-          <w:rtl/>
-        </w:rPr>
-        <w:t>.</w:t>
+        <w:t xml:space="preserve"> חובה לעשות כך.</w:t>
       </w:r>
     </w:p>
     <w:p>
       <w:pPr>
+        <w:spacing w:after="80"/>
         <w:rPr>
           <w:rFonts w:cs="Arial"/>
           <w:rtl/>
@@ -2721,12 +2776,39 @@
       </w:pPr>
       <w:r>
         <w:rPr>
+          <w:rFonts w:hint="cs"/>
+          <w:b/>
+          <w:bCs/>
+          <w:rtl/>
+        </w:rPr>
+        <w:t xml:space="preserve">ג. </w:t>
+      </w:r>
+      <w:r>
+        <w:rPr>
+          <w:rFonts w:hint="cs"/>
+          <w:b/>
+          <w:bCs/>
+          <w:rtl/>
+        </w:rPr>
+        <w:t xml:space="preserve">תנאי </w:t>
+      </w:r>
+      <w:r>
+        <w:rPr>
+          <w:rFonts w:hint="cs"/>
+          <w:b/>
+          <w:bCs/>
+          <w:rtl/>
+        </w:rPr>
+        <w:t xml:space="preserve">שלישי </w:t>
+      </w:r>
+      <w:r>
+        <w:rPr>
           <w:rFonts w:cs="Arial" w:hint="cs"/>
           <w:b/>
           <w:bCs/>
           <w:rtl/>
         </w:rPr>
-        <w:t>תנאי שני - אפשרות אחרת</w:t>
+        <w:t>- נזק מידתי</w:t>
       </w:r>
       <w:r>
         <w:rPr>
@@ -2740,168 +2822,128 @@
           <w:rFonts w:cs="Arial" w:hint="cs"/>
           <w:rtl/>
         </w:rPr>
-        <w:t xml:space="preserve"> </w:t>
+        <w:t xml:space="preserve"> גם כאשר יש אמת בדברים והם מכוונים לתועלת, עדיין יש לברר </w:t>
       </w:r>
       <w:r>
         <w:rPr>
           <w:rFonts w:cs="Arial" w:hint="cs"/>
           <w:rtl/>
         </w:rPr>
-        <w:t xml:space="preserve">גם אם הדברים נאמרו לתועלת ואין בהם חשש שקר, עדיין מסייג החפץ חיים את דבריו וכותב, שהאפשרות לפרסום לשון הרע </w:t>
+        <w:t xml:space="preserve">האם </w:t>
       </w:r>
       <w:r>
         <w:rPr>
           <w:rFonts w:cs="Arial" w:hint="cs"/>
           <w:rtl/>
         </w:rPr>
-        <w:t>צריכה להיות ה</w:t>
+        <w:t>הדברים ייגרמו לנזק מידתי</w:t>
       </w:r>
       <w:r>
         <w:rPr>
           <w:rFonts w:cs="Arial" w:hint="cs"/>
           <w:rtl/>
         </w:rPr>
-        <w:t>אפשרות אחרונה. אם יש אפשרות לפנות אל האדם המזיק, ולשכנע אותו לחזור ממעשיו בלי שיפורסמו עליו דברי לשון הרע - חובה לעשות כך.</w:t>
+        <w:t xml:space="preserve"> ביחס לחומרת העברה</w:t>
+      </w:r>
+      <w:r>
+        <w:rPr>
+          <w:rFonts w:cs="Arial" w:hint="cs"/>
+          <w:rtl/>
+        </w:rPr>
+        <w:t xml:space="preserve">. אם אדם גנב סכום כלשהו </w:t>
+      </w:r>
+      <w:r>
+        <w:rPr>
+          <w:rFonts w:cs="Arial" w:hint="cs"/>
+          <w:rtl/>
+        </w:rPr>
+        <w:t xml:space="preserve">ממשרד האוצר יש להעניש אותו כראוי, </w:t>
+      </w:r>
+      <w:r>
+        <w:rPr>
+          <w:rFonts w:cs="Arial" w:hint="cs"/>
+          <w:rtl/>
+        </w:rPr>
+        <w:t xml:space="preserve">אך פרסום של הדברים בכל העיתונות בצורה ששופכת את דמו </w:t>
+      </w:r>
+      <w:r>
+        <w:rPr>
+          <w:rFonts w:cs="Arial"/>
+          <w:rtl/>
+        </w:rPr>
+        <w:t>–</w:t>
+      </w:r>
+      <w:r>
+        <w:rPr>
+          <w:rFonts w:cs="Arial" w:hint="cs"/>
+          <w:rtl/>
+        </w:rPr>
+        <w:t xml:space="preserve"> אינ</w:t>
+      </w:r>
+      <w:r>
+        <w:rPr>
+          <w:rFonts w:cs="Arial" w:hint="cs"/>
+          <w:rtl/>
+        </w:rPr>
+        <w:t xml:space="preserve">ו </w:t>
+      </w:r>
+      <w:r>
+        <w:rPr>
+          <w:rFonts w:cs="Arial" w:hint="cs"/>
+          <w:rtl/>
+        </w:rPr>
+        <w:t>עונש מידתי.</w:t>
       </w:r>
     </w:p>
     <w:p>
       <w:pPr>
-        <w:rPr>
-          <w:rFonts w:cs="Arial"/>
+        <w:spacing w:after="80"/>
+        <w:rPr>
+          <w:u w:val="single"/>
           <w:rtl/>
         </w:rPr>
       </w:pPr>
       <w:r>
         <w:rPr>
           <w:rFonts w:hint="cs"/>
-          <w:b/>
-          <w:bCs/>
-          <w:rtl/>
-        </w:rPr>
-        <w:t xml:space="preserve">תנאי </w:t>
-      </w:r>
-      <w:r>
-        <w:rPr>
-          <w:rFonts w:hint="cs"/>
-          <w:b/>
-          <w:bCs/>
-          <w:rtl/>
-        </w:rPr>
-        <w:t xml:space="preserve">שלישי </w:t>
-      </w:r>
-      <w:r>
-        <w:rPr>
-          <w:rFonts w:cs="Arial" w:hint="cs"/>
-          <w:b/>
-          <w:bCs/>
-          <w:rtl/>
-        </w:rPr>
-        <w:t>- נזק מידתי</w:t>
-      </w:r>
-      <w:r>
-        <w:rPr>
-          <w:rFonts w:cs="Arial" w:hint="cs"/>
-          <w:rtl/>
-        </w:rPr>
-        <w:t>:</w:t>
-      </w:r>
-      <w:r>
-        <w:rPr>
-          <w:rFonts w:cs="Arial" w:hint="cs"/>
-          <w:rtl/>
-        </w:rPr>
-        <w:t xml:space="preserve"> גם כאשר יש אמת בדברים והם מכוונים לתועלת, עדיין יש לברר </w:t>
-      </w:r>
-      <w:r>
-        <w:rPr>
-          <w:rFonts w:cs="Arial" w:hint="cs"/>
-          <w:rtl/>
-        </w:rPr>
-        <w:t xml:space="preserve">האם </w:t>
-      </w:r>
-      <w:r>
-        <w:rPr>
-          <w:rFonts w:cs="Arial" w:hint="cs"/>
-          <w:rtl/>
-        </w:rPr>
-        <w:t>הדברים ייגרמו לנזק מידתי</w:t>
-      </w:r>
-      <w:r>
-        <w:rPr>
-          <w:rFonts w:cs="Arial" w:hint="cs"/>
-          <w:rtl/>
-        </w:rPr>
-        <w:t xml:space="preserve"> ביחס לחומרת העברה</w:t>
-      </w:r>
-      <w:r>
-        <w:rPr>
-          <w:rFonts w:cs="Arial" w:hint="cs"/>
-          <w:rtl/>
-        </w:rPr>
-        <w:t xml:space="preserve">. אם אדם גנב סכום כלשהו </w:t>
-      </w:r>
-      <w:r>
-        <w:rPr>
-          <w:rFonts w:cs="Arial" w:hint="cs"/>
-          <w:rtl/>
-        </w:rPr>
-        <w:t xml:space="preserve">ממשרד האוצר יש להעניש אותו כראוי, </w:t>
-      </w:r>
-      <w:r>
-        <w:rPr>
-          <w:rFonts w:cs="Arial" w:hint="cs"/>
-          <w:rtl/>
-        </w:rPr>
-        <w:t xml:space="preserve">אך פרסום של הדברים בכל העיתונות בצורה ששופכת את דמו </w:t>
-      </w:r>
-      <w:r>
-        <w:rPr>
-          <w:rFonts w:cs="Arial"/>
-          <w:rtl/>
-        </w:rPr>
-        <w:t>–</w:t>
-      </w:r>
-      <w:r>
-        <w:rPr>
-          <w:rFonts w:cs="Arial" w:hint="cs"/>
-          <w:rtl/>
-        </w:rPr>
-        <w:t xml:space="preserve"> אינ</w:t>
-      </w:r>
-      <w:r>
-        <w:rPr>
-          <w:rFonts w:cs="Arial" w:hint="cs"/>
-          <w:rtl/>
-        </w:rPr>
-        <w:t xml:space="preserve">ו </w:t>
-      </w:r>
-      <w:r>
-        <w:rPr>
-          <w:rFonts w:cs="Arial" w:hint="cs"/>
-          <w:rtl/>
-        </w:rPr>
-        <w:t>עונש מידתי.</w:t>
+          <w:u w:val="single"/>
+          <w:rtl/>
+        </w:rPr>
+        <w:t>התקשורת בזמנינו</w:t>
       </w:r>
     </w:p>
     <w:p>
       <w:pPr>
-        <w:rPr>
-          <w:u w:val="single"/>
+        <w:spacing w:after="80"/>
+        <w:rPr>
           <w:rtl/>
         </w:rPr>
       </w:pPr>
       <w:r>
         <w:rPr>
           <w:rFonts w:hint="cs"/>
-          <w:u w:val="single"/>
-          <w:rtl/>
-        </w:rPr>
-        <w:t>התקשורת בזמנינו</w:t>
+          <w:rtl/>
+        </w:rPr>
+        <w:t>לפי מה שראינו עד כה, לא תתכן תקשורת הפועלת על פי כללי החפץ חיים בזמנינו</w:t>
+      </w:r>
+      <w:r>
+        <w:rPr>
+          <w:rFonts w:hint="cs"/>
+          <w:rtl/>
+        </w:rPr>
+        <w:t xml:space="preserve"> גם מצד התקשורת, וגם מצד חוקי המדינה:</w:t>
+      </w:r>
+      <w:r>
+        <w:rPr>
+          <w:rFonts w:hint="cs"/>
+          <w:rtl/>
+        </w:rPr>
+        <w:t xml:space="preserve"> </w:t>
       </w:r>
     </w:p>
     <w:p>
       <w:pPr>
-        <w:spacing w:after="40"/>
+        <w:spacing w:after="80"/>
         <w:rPr>
           <w:rtl/>
         </w:rPr>
@@ -2909,28 +2951,283 @@
       <w:r>
         <w:rPr>
           <w:rFonts w:hint="cs"/>
-          <w:rtl/>
-        </w:rPr>
-        <w:t>לפי מה שראינו עד כה, לא תתכן תקשורת הפועלת על פי כללי החפץ חיים בזמנינו</w:t>
-      </w:r>
-      <w:r>
-        <w:rPr>
-          <w:rFonts w:hint="cs"/>
-          <w:rtl/>
-        </w:rPr>
-        <w:t xml:space="preserve"> גם מצד התקשורת, וגם מצד חוקי המדינה:</w:t>
-      </w:r>
-      <w:r>
-        <w:rPr>
-          <w:rFonts w:hint="cs"/>
-          <w:rtl/>
-        </w:rPr>
-        <w:t xml:space="preserve"> </w:t>
+          <w:b/>
+          <w:bCs/>
+          <w:rtl/>
+        </w:rPr>
+        <w:t xml:space="preserve">א. </w:t>
+      </w:r>
+      <w:r>
+        <w:rPr>
+          <w:rFonts w:hint="cs"/>
+          <w:b/>
+          <w:bCs/>
+          <w:rtl/>
+        </w:rPr>
+        <w:t>מצד התקשורת</w:t>
+      </w:r>
+      <w:r>
+        <w:rPr>
+          <w:rFonts w:hint="cs"/>
+          <w:rtl/>
+        </w:rPr>
+        <w:t>: שיקול מרכזי במערכת</w:t>
+      </w:r>
+      <w:r>
+        <w:rPr>
+          <w:rFonts w:hint="cs"/>
+          <w:rtl/>
+        </w:rPr>
+        <w:t xml:space="preserve"> העיתון או האתר</w:t>
+      </w:r>
+      <w:r>
+        <w:rPr>
+          <w:rFonts w:hint="cs"/>
+          <w:rtl/>
+        </w:rPr>
+        <w:t xml:space="preserve"> </w:t>
+      </w:r>
+      <w:r>
+        <w:rPr>
+          <w:rFonts w:hint="cs"/>
+          <w:rtl/>
+        </w:rPr>
+        <w:t>הוא אחוזי צפייה</w:t>
+      </w:r>
+      <w:r>
+        <w:rPr>
+          <w:rFonts w:hint="cs"/>
+          <w:rtl/>
+        </w:rPr>
+        <w:t>,</w:t>
+      </w:r>
+      <w:r>
+        <w:rPr>
+          <w:rFonts w:hint="cs"/>
+          <w:rtl/>
+        </w:rPr>
+        <w:t xml:space="preserve"> </w:t>
+      </w:r>
+      <w:r>
+        <w:rPr>
+          <w:rFonts w:hint="cs"/>
+          <w:rtl/>
+        </w:rPr>
+        <w:t xml:space="preserve">ששווים </w:t>
+      </w:r>
+      <w:r>
+        <w:rPr>
+          <w:rFonts w:hint="cs"/>
+          <w:rtl/>
+        </w:rPr>
+        <w:t>כסף</w:t>
+      </w:r>
+      <w:r>
+        <w:rPr>
+          <w:rFonts w:hint="cs"/>
+          <w:rtl/>
+        </w:rPr>
+        <w:t xml:space="preserve">. ככל שהכותרות יותר מוגזמות והסיפורים יותר מושכים עניין, כמות רבה יותר של אנשים יקראו את הדברים, </w:t>
+      </w:r>
+      <w:r>
+        <w:rPr>
+          <w:rFonts w:hint="cs"/>
+          <w:rtl/>
+        </w:rPr>
+        <w:t>ו</w:t>
+      </w:r>
+      <w:r>
+        <w:rPr>
+          <w:rFonts w:hint="cs"/>
+          <w:rtl/>
+        </w:rPr>
+        <w:t xml:space="preserve">כך </w:t>
+      </w:r>
+      <w:r>
+        <w:rPr>
+          <w:rFonts w:hint="cs"/>
+          <w:rtl/>
+        </w:rPr>
+        <w:t>הבעלים</w:t>
+      </w:r>
+      <w:r>
+        <w:rPr>
+          <w:rFonts w:hint="cs"/>
+          <w:rtl/>
+        </w:rPr>
+        <w:t xml:space="preserve"> </w:t>
+      </w:r>
+      <w:r>
+        <w:rPr>
+          <w:rFonts w:hint="cs"/>
+          <w:rtl/>
+        </w:rPr>
+        <w:t>ירוויחו יותר כסף</w:t>
+      </w:r>
+      <w:r>
+        <w:rPr>
+          <w:rFonts w:hint="cs"/>
+          <w:rtl/>
+        </w:rPr>
+        <w:t xml:space="preserve"> והשפעה</w:t>
+      </w:r>
+      <w:r>
+        <w:rPr>
+          <w:rFonts w:hint="cs"/>
+          <w:rtl/>
+        </w:rPr>
+        <w:t xml:space="preserve">. דבר זה גורם לכך, שגם אם יש אפשרות אחרת לפטור את הדברים ללא פרסום  אין </w:t>
+      </w:r>
+      <w:r>
+        <w:rPr>
+          <w:rFonts w:hint="cs"/>
+          <w:rtl/>
+        </w:rPr>
+        <w:t xml:space="preserve">להם </w:t>
+      </w:r>
+      <w:r>
+        <w:rPr>
+          <w:rFonts w:hint="cs"/>
+          <w:rtl/>
+        </w:rPr>
+        <w:t xml:space="preserve">עניין בזה, </w:t>
+      </w:r>
+      <w:r>
+        <w:rPr>
+          <w:rFonts w:hint="cs"/>
+          <w:rtl/>
+        </w:rPr>
+        <w:t>שכן</w:t>
+      </w:r>
+      <w:r>
+        <w:rPr>
+          <w:rFonts w:hint="cs"/>
+          <w:rtl/>
+        </w:rPr>
+        <w:t xml:space="preserve"> </w:t>
+      </w:r>
+      <w:r>
+        <w:rPr>
+          <w:rFonts w:hint="cs"/>
+          <w:rtl/>
+        </w:rPr>
+        <w:t>ה</w:t>
+      </w:r>
+      <w:r>
+        <w:rPr>
+          <w:rFonts w:hint="cs"/>
+          <w:rtl/>
+        </w:rPr>
+        <w:t>מטרה</w:t>
+      </w:r>
+      <w:r>
+        <w:rPr>
+          <w:rFonts w:hint="cs"/>
+          <w:rtl/>
+        </w:rPr>
+        <w:t xml:space="preserve"> היא</w:t>
+      </w:r>
+      <w:r>
+        <w:rPr>
+          <w:rFonts w:hint="cs"/>
+          <w:rtl/>
+        </w:rPr>
+        <w:t xml:space="preserve"> לייצר כמה שיותר כותרות</w:t>
+      </w:r>
+      <w:r>
+        <w:rPr>
+          <w:rFonts w:hint="cs"/>
+          <w:rtl/>
+        </w:rPr>
+        <w:t>.</w:t>
+      </w:r>
+      <w:r>
+        <w:rPr>
+          <w:rFonts w:hint="cs"/>
+          <w:rtl/>
+        </w:rPr>
+        <w:t xml:space="preserve"> וכפי שהציג את הדברים </w:t>
+      </w:r>
+      <w:r>
+        <w:rPr>
+          <w:rFonts w:hint="cs"/>
+          <w:b/>
+          <w:bCs/>
+          <w:rtl/>
+        </w:rPr>
+        <w:t>הרב</w:t>
+      </w:r>
+      <w:r>
+        <w:rPr>
+          <w:rFonts w:hint="cs"/>
+          <w:rtl/>
+        </w:rPr>
+        <w:t xml:space="preserve"> </w:t>
+      </w:r>
+      <w:r>
+        <w:rPr>
+          <w:rFonts w:hint="cs"/>
+          <w:b/>
+          <w:bCs/>
+          <w:rtl/>
+        </w:rPr>
+        <w:t>שרלו</w:t>
+      </w:r>
+      <w:r>
+        <w:rPr>
+          <w:rFonts w:hint="cs"/>
+          <w:rtl/>
+        </w:rPr>
+        <w:t xml:space="preserve"> </w:t>
+      </w:r>
+      <w:r>
+        <w:rPr>
+          <w:rFonts w:hint="cs"/>
+          <w:sz w:val="18"/>
+          <w:szCs w:val="18"/>
+          <w:rtl/>
+        </w:rPr>
+        <w:t>(מוסף שבת</w:t>
+      </w:r>
+      <w:r>
+        <w:rPr>
+          <w:rFonts w:hint="cs"/>
+          <w:sz w:val="18"/>
+          <w:szCs w:val="18"/>
+          <w:rtl/>
+        </w:rPr>
+        <w:t>,</w:t>
+      </w:r>
+      <w:r>
+        <w:rPr>
+          <w:rFonts w:hint="cs"/>
+          <w:sz w:val="18"/>
+          <w:szCs w:val="18"/>
+          <w:rtl/>
+        </w:rPr>
+        <w:t xml:space="preserve"> ה' בתשרי תשע''ז</w:t>
+      </w:r>
+      <w:r>
+        <w:rPr>
+          <w:rFonts w:hint="cs"/>
+          <w:sz w:val="18"/>
+          <w:szCs w:val="18"/>
+          <w:rtl/>
+        </w:rPr>
+        <w:t>)</w:t>
+      </w:r>
+      <w:r>
+        <w:rPr>
+          <w:rFonts w:hint="cs"/>
+          <w:rtl/>
+        </w:rPr>
+        <w:t>:</w:t>
       </w:r>
     </w:p>
     <w:p>
       <w:pPr>
-        <w:spacing w:after="40"/>
+        <w:spacing w:after="80"/>
+        <w:ind w:left="720"/>
         <w:rPr>
           <w:rtl/>
         </w:rPr>
@@ -2938,276 +3235,43 @@
       <w:r>
         <w:rPr>
           <w:rFonts w:hint="cs"/>
-          <w:b/>
-          <w:bCs/>
-          <w:rtl/>
-        </w:rPr>
-        <w:t xml:space="preserve">א. </w:t>
-      </w:r>
-      <w:r>
-        <w:rPr>
-          <w:rFonts w:hint="cs"/>
-          <w:b/>
-          <w:bCs/>
-          <w:rtl/>
-        </w:rPr>
-        <w:t>מצד התקשורת</w:t>
-      </w:r>
-      <w:r>
-        <w:rPr>
-          <w:rFonts w:hint="cs"/>
-          <w:rtl/>
-        </w:rPr>
-        <w:t>: שיקול מרכזי במערכת</w:t>
-      </w:r>
-      <w:r>
-        <w:rPr>
-          <w:rFonts w:hint="cs"/>
-          <w:rtl/>
-        </w:rPr>
-        <w:t xml:space="preserve"> העיתון או האתר</w:t>
-      </w:r>
-      <w:r>
-        <w:rPr>
-          <w:rFonts w:hint="cs"/>
-          <w:rtl/>
-        </w:rPr>
-        <w:t xml:space="preserve"> </w:t>
-      </w:r>
-      <w:r>
-        <w:rPr>
-          <w:rFonts w:hint="cs"/>
-          <w:rtl/>
-        </w:rPr>
-        <w:t>הוא אחוזי צפייה</w:t>
-      </w:r>
-      <w:r>
-        <w:rPr>
-          <w:rFonts w:hint="cs"/>
-          <w:rtl/>
-        </w:rPr>
-        <w:t>,</w:t>
-      </w:r>
-      <w:r>
-        <w:rPr>
-          <w:rFonts w:hint="cs"/>
-          <w:rtl/>
-        </w:rPr>
-        <w:t xml:space="preserve"> </w:t>
-      </w:r>
-      <w:r>
-        <w:rPr>
-          <w:rFonts w:hint="cs"/>
-          <w:rtl/>
-        </w:rPr>
-        <w:t xml:space="preserve">ששווים </w:t>
-      </w:r>
-      <w:r>
-        <w:rPr>
-          <w:rFonts w:hint="cs"/>
-          <w:rtl/>
-        </w:rPr>
-        <w:t>כסף</w:t>
-      </w:r>
-      <w:r>
-        <w:rPr>
-          <w:rFonts w:hint="cs"/>
-          <w:rtl/>
-        </w:rPr>
-        <w:t xml:space="preserve">. ככל שהכותרות יותר מוגזמות והסיפורים יותר מושכים עניין, כמות רבה יותר של אנשים יקראו את הדברים, </w:t>
-      </w:r>
-      <w:r>
-        <w:rPr>
-          <w:rFonts w:hint="cs"/>
-          <w:rtl/>
-        </w:rPr>
-        <w:t>ו</w:t>
-      </w:r>
-      <w:r>
-        <w:rPr>
-          <w:rFonts w:hint="cs"/>
-          <w:rtl/>
-        </w:rPr>
-        <w:t xml:space="preserve">כך </w:t>
-      </w:r>
-      <w:r>
-        <w:rPr>
-          <w:rFonts w:hint="cs"/>
-          <w:rtl/>
-        </w:rPr>
-        <w:t>הבעלים</w:t>
-      </w:r>
-      <w:r>
-        <w:rPr>
-          <w:rFonts w:hint="cs"/>
-          <w:rtl/>
-        </w:rPr>
-        <w:t xml:space="preserve"> </w:t>
-      </w:r>
-      <w:r>
-        <w:rPr>
-          <w:rFonts w:hint="cs"/>
-          <w:rtl/>
-        </w:rPr>
-        <w:t>ירוויחו יותר כסף</w:t>
-      </w:r>
-      <w:r>
-        <w:rPr>
-          <w:rFonts w:hint="cs"/>
-          <w:rtl/>
-        </w:rPr>
-        <w:t xml:space="preserve"> והשפעה</w:t>
-      </w:r>
-      <w:r>
-        <w:rPr>
-          <w:rFonts w:hint="cs"/>
-          <w:rtl/>
-        </w:rPr>
-        <w:t xml:space="preserve">. דבר זה גורם לכך, שגם אם יש אפשרות אחרת לפטור את הדברים ללא פרסום - אין </w:t>
-      </w:r>
-      <w:r>
-        <w:rPr>
-          <w:rFonts w:hint="cs"/>
-          <w:rtl/>
-        </w:rPr>
-        <w:t xml:space="preserve">להם </w:t>
-      </w:r>
-      <w:r>
-        <w:rPr>
-          <w:rFonts w:hint="cs"/>
-          <w:rtl/>
-        </w:rPr>
-        <w:t xml:space="preserve">עניין בזה, </w:t>
-      </w:r>
-      <w:r>
-        <w:rPr>
-          <w:rFonts w:hint="cs"/>
-          <w:rtl/>
-        </w:rPr>
-        <w:t>שכן</w:t>
-      </w:r>
-      <w:r>
-        <w:rPr>
-          <w:rFonts w:hint="cs"/>
-          <w:rtl/>
-        </w:rPr>
-        <w:t xml:space="preserve"> </w:t>
-      </w:r>
-      <w:r>
-        <w:rPr>
-          <w:rFonts w:hint="cs"/>
-          <w:rtl/>
-        </w:rPr>
-        <w:t>ה</w:t>
-      </w:r>
-      <w:r>
-        <w:rPr>
-          <w:rFonts w:hint="cs"/>
-          <w:rtl/>
-        </w:rPr>
-        <w:t>מטרה</w:t>
-      </w:r>
-      <w:r>
-        <w:rPr>
-          <w:rFonts w:hint="cs"/>
-          <w:rtl/>
-        </w:rPr>
-        <w:t xml:space="preserve"> היא</w:t>
-      </w:r>
-      <w:r>
-        <w:rPr>
-          <w:rFonts w:hint="cs"/>
-          <w:rtl/>
-        </w:rPr>
-        <w:t xml:space="preserve"> לייצר כמה שיותר כותרות</w:t>
-      </w:r>
-      <w:r>
-        <w:rPr>
-          <w:rFonts w:hint="cs"/>
-          <w:rtl/>
-        </w:rPr>
-        <w:t xml:space="preserve">, וכפי שהציג את הדברים </w:t>
-      </w:r>
-      <w:r>
-        <w:rPr>
-          <w:rFonts w:hint="cs"/>
-          <w:b/>
-          <w:bCs/>
-          <w:rtl/>
-        </w:rPr>
-        <w:t>הרב</w:t>
-      </w:r>
-      <w:r>
-        <w:rPr>
-          <w:rFonts w:hint="cs"/>
-          <w:rtl/>
-        </w:rPr>
-        <w:t xml:space="preserve"> </w:t>
-      </w:r>
-      <w:r>
-        <w:rPr>
-          <w:rFonts w:hint="cs"/>
-          <w:b/>
-          <w:bCs/>
-          <w:rtl/>
-        </w:rPr>
-        <w:t>שרלו</w:t>
-      </w:r>
-      <w:r>
-        <w:rPr>
-          <w:rFonts w:hint="cs"/>
-          <w:rtl/>
-        </w:rPr>
-        <w:t xml:space="preserve"> </w:t>
-      </w:r>
-      <w:r>
-        <w:rPr>
-          <w:rFonts w:hint="cs"/>
-          <w:sz w:val="18"/>
-          <w:szCs w:val="18"/>
-          <w:rtl/>
-        </w:rPr>
-        <w:t>(מוסף שבת</w:t>
-      </w:r>
-      <w:r>
-        <w:rPr>
-          <w:rFonts w:hint="cs"/>
-          <w:sz w:val="18"/>
-          <w:szCs w:val="18"/>
-          <w:rtl/>
-        </w:rPr>
-        <w:t>,</w:t>
-      </w:r>
-      <w:r>
-        <w:rPr>
-          <w:rFonts w:hint="cs"/>
-          <w:sz w:val="18"/>
-          <w:szCs w:val="18"/>
-          <w:rtl/>
-        </w:rPr>
-        <w:t xml:space="preserve"> ה' בתשרי תשע''ז</w:t>
-      </w:r>
-      <w:r>
-        <w:rPr>
-          <w:rFonts w:hint="cs"/>
-          <w:sz w:val="18"/>
-          <w:szCs w:val="18"/>
-          <w:rtl/>
-        </w:rPr>
-        <w:t>)</w:t>
-      </w:r>
-      <w:r>
-        <w:rPr>
-          <w:rFonts w:hint="cs"/>
-          <w:rtl/>
-        </w:rPr>
-        <w:t>:</w:t>
+          <w:rtl/>
+        </w:rPr>
+        <w:t>''</w:t>
+      </w:r>
+      <w:r>
+        <w:rPr>
+          <w:rtl/>
+        </w:rPr>
+        <w:t>העיתונאים נתבעים להביא סקופים במהירות, נלחמים על "בלעדיות", ובעיקר – נדרשים לשרת את האינטרסים של המו</w:t>
+      </w:r>
+      <w:r>
+        <w:rPr>
+          <w:rFonts w:hint="cs"/>
+          <w:rtl/>
+        </w:rPr>
+        <w:t>ציא לאור</w:t>
+      </w:r>
+      <w:r>
+        <w:rPr>
+          <w:rtl/>
+        </w:rPr>
+        <w:t>. בשל העובדה הזו, היכולת להיות אנשי אמת, הבודקים כראוי, מתרחקים מן השקר, מדווחים אמת וכדומה, היא כמעט בלתי אפשרית</w:t>
+      </w:r>
+      <w:r>
+        <w:t>.</w:t>
+      </w:r>
+      <w:r>
+        <w:rPr>
+          <w:rFonts w:hint="cs"/>
+          <w:rtl/>
+        </w:rPr>
+        <w:t>''</w:t>
       </w:r>
     </w:p>
     <w:p>
       <w:pPr>
-        <w:spacing w:after="40"/>
-        <w:ind w:left="720"/>
+        <w:spacing w:after="80"/>
         <w:rPr>
           <w:rtl/>
         </w:rPr>
@@ -3215,30 +3279,151 @@
       <w:r>
         <w:rPr>
           <w:rFonts w:hint="cs"/>
-          <w:rtl/>
-        </w:rPr>
-        <w:t>''</w:t>
-      </w:r>
-      <w:r>
-        <w:rPr>
-          <w:rtl/>
-        </w:rPr>
-        <w:t>העיתונאים נתבעים להביא סקופים במהירות, נלחמים על "בלעדיות", ובעיקר – נדרשים לשרת את האינטרסים של המו</w:t>
-      </w:r>
-      <w:r>
-        <w:rPr>
-          <w:rFonts w:hint="cs"/>
-          <w:rtl/>
-        </w:rPr>
-        <w:t>ציא לאור</w:t>
-      </w:r>
-      <w:r>
-        <w:rPr>
-          <w:rtl/>
-        </w:rPr>
-        <w:t>. בשל העובדה הזו, היכולת להיות אנשי אמת, הבודקים כראוי, מתרחקים מן השקר, מדווחים אמת וכדומה, היא כמעט בלתי אפשרית</w:t>
-      </w:r>
-      <w:r>
+          <w:b/>
+          <w:bCs/>
+          <w:rtl/>
+        </w:rPr>
+        <w:t xml:space="preserve">ב. </w:t>
+      </w:r>
+      <w:r>
+        <w:rPr>
+          <w:rFonts w:hint="cs"/>
+          <w:b/>
+          <w:bCs/>
+          <w:rtl/>
+        </w:rPr>
+        <w:t>מצד המדינה</w:t>
+      </w:r>
+      <w:r>
+        <w:rPr>
+          <w:rFonts w:hint="cs"/>
+          <w:rtl/>
+        </w:rPr>
+        <w:t>: על פי חוק לשון הרע במדינת ישראל, אין איסור לפרסם דברים רעים על אדם אם הם אמת,</w:t>
+      </w:r>
+      <w:r>
+        <w:rPr>
+          <w:rFonts w:hint="cs"/>
+          <w:rtl/>
+        </w:rPr>
+        <w:t xml:space="preserve"> </w:t>
+      </w:r>
+      <w:r>
+        <w:rPr>
+          <w:rFonts w:hint="cs"/>
+          <w:rtl/>
+        </w:rPr>
+        <w:t xml:space="preserve">ולכן </w:t>
+      </w:r>
+      <w:r>
+        <w:rPr>
+          <w:rFonts w:hint="cs"/>
+          <w:rtl/>
+        </w:rPr>
+        <w:t>אפשר לפרסם הכל</w:t>
+      </w:r>
+      <w:r>
+        <w:rPr>
+          <w:rFonts w:hint="cs"/>
+          <w:rtl/>
+        </w:rPr>
+        <w:t xml:space="preserve"> ללא התייחסות לתועלת</w:t>
+      </w:r>
+      <w:r>
+        <w:rPr>
+          <w:rFonts w:hint="cs"/>
+          <w:rtl/>
+        </w:rPr>
+        <w:t>, ובלבד שיהיה אמת</w:t>
+      </w:r>
+      <w:r>
+        <w:rPr>
+          <w:rFonts w:hint="cs"/>
+          <w:rtl/>
+        </w:rPr>
+        <w:t xml:space="preserve">. כמו כן, ברגע שמוסיפים </w:t>
+      </w:r>
+      <w:r>
+        <w:rPr>
+          <w:rFonts w:hint="cs"/>
+          <w:rtl/>
+        </w:rPr>
+        <w:t xml:space="preserve">המילה </w:t>
+      </w:r>
+      <w:r>
+        <w:rPr>
+          <w:rFonts w:hint="cs"/>
+          <w:rtl/>
+        </w:rPr>
+        <w:t xml:space="preserve">'לכאורה' </w:t>
+      </w:r>
+      <w:r>
+        <w:rPr>
+          <w:rFonts w:hint="cs"/>
+          <w:sz w:val="18"/>
+          <w:szCs w:val="18"/>
+          <w:rtl/>
+        </w:rPr>
+        <w:t>(לכאורה גנב</w:t>
+      </w:r>
+      <w:r>
+        <w:rPr>
+          <w:rFonts w:hint="cs"/>
+          <w:sz w:val="18"/>
+          <w:szCs w:val="18"/>
+          <w:rtl/>
+        </w:rPr>
+        <w:t>,</w:t>
+      </w:r>
+      <w:r>
+        <w:rPr>
+          <w:rFonts w:hint="cs"/>
+          <w:sz w:val="18"/>
+          <w:szCs w:val="18"/>
+          <w:rtl/>
+        </w:rPr>
+        <w:t xml:space="preserve"> לכאורה אנס)</w:t>
+      </w:r>
+      <w:r>
+        <w:rPr>
+          <w:rFonts w:hint="cs"/>
+          <w:rtl/>
+        </w:rPr>
+        <w:t xml:space="preserve"> אפשר לכתוב כמעט הכל, כך שגם אם מתברר </w:t>
+      </w:r>
+      <w:r>
+        <w:rPr>
+          <w:rFonts w:hint="cs"/>
+          <w:rtl/>
+        </w:rPr>
+        <w:t xml:space="preserve">בסוף שהנאשם </w:t>
+      </w:r>
+      <w:r>
+        <w:rPr>
+          <w:rFonts w:hint="cs"/>
+          <w:rtl/>
+        </w:rPr>
+        <w:t>נקי לגמרי</w:t>
+      </w:r>
+      <w:r>
+        <w:rPr>
+          <w:rFonts w:hint="cs"/>
+          <w:rtl/>
+        </w:rPr>
+        <w:t xml:space="preserve"> - </w:t>
+      </w:r>
+      <w:r>
+        <w:rPr>
+          <w:rFonts w:hint="cs"/>
+          <w:rtl/>
+        </w:rPr>
+        <w:t>הנזק התדמיתי כבר נעשה</w:t>
+      </w:r>
+      <w:r>
+        <w:rPr>
+          <w:rFonts w:hint="cs"/>
+          <w:rtl/>
+        </w:rPr>
         <w:t>.</w:t>
       </w:r>
       <w:r>
@@ -3246,194 +3431,177 @@
           <w:rFonts w:hint="cs"/>
           <w:rtl/>
         </w:rPr>
-        <w:t>''</w:t>
+        <w:t xml:space="preserve"> </w:t>
       </w:r>
     </w:p>
     <w:p>
       <w:pPr>
-        <w:spacing w:after="40"/>
-        <w:rPr>
+        <w:spacing w:after="80"/>
+        <w:rPr>
+          <w:u w:val="single"/>
           <w:rtl/>
         </w:rPr>
       </w:pPr>
       <w:r>
         <w:rPr>
           <w:rFonts w:hint="cs"/>
-          <w:b/>
-          <w:bCs/>
-          <w:rtl/>
-        </w:rPr>
-        <w:t xml:space="preserve">ב. </w:t>
-      </w:r>
-      <w:r>
-        <w:rPr>
-          <w:rFonts w:hint="cs"/>
-          <w:b/>
-          <w:bCs/>
-          <w:rtl/>
-        </w:rPr>
-        <w:t>מצד המדינה</w:t>
-      </w:r>
-      <w:r>
-        <w:rPr>
-          <w:rFonts w:hint="cs"/>
-          <w:rtl/>
-        </w:rPr>
-        <w:t>: על פי חוק לשון הרע במדינת ישראל, אין איסור לפרסם דברים רעים על אדם אם הם אמת,</w:t>
-      </w:r>
-      <w:r>
-        <w:rPr>
-          <w:rFonts w:hint="cs"/>
-          <w:rtl/>
-        </w:rPr>
-        <w:t xml:space="preserve"> </w:t>
-      </w:r>
-      <w:r>
-        <w:rPr>
-          <w:rFonts w:hint="cs"/>
-          <w:rtl/>
-        </w:rPr>
-        <w:t xml:space="preserve">ולכן </w:t>
-      </w:r>
-      <w:r>
-        <w:rPr>
-          <w:rFonts w:hint="cs"/>
-          <w:rtl/>
-        </w:rPr>
-        <w:t>אפשר לפרסם הכל</w:t>
-      </w:r>
-      <w:r>
-        <w:rPr>
-          <w:rFonts w:hint="cs"/>
-          <w:rtl/>
-        </w:rPr>
-        <w:t xml:space="preserve"> ללא התייחסות לתועלת</w:t>
-      </w:r>
-      <w:r>
-        <w:rPr>
-          <w:rFonts w:hint="cs"/>
-          <w:rtl/>
-        </w:rPr>
-        <w:t>, ובלבד שיהיה אמת</w:t>
-      </w:r>
-      <w:r>
-        <w:rPr>
-          <w:rFonts w:hint="cs"/>
-          <w:rtl/>
-        </w:rPr>
-        <w:t xml:space="preserve">. כמו כן, ברגע שמוסיפים </w:t>
-      </w:r>
-      <w:r>
-        <w:rPr>
-          <w:rFonts w:hint="cs"/>
-          <w:rtl/>
-        </w:rPr>
-        <w:t xml:space="preserve">המילה </w:t>
-      </w:r>
-      <w:r>
-        <w:rPr>
-          <w:rFonts w:hint="cs"/>
-          <w:rtl/>
-        </w:rPr>
-        <w:t xml:space="preserve">'לכאורה' </w:t>
-      </w:r>
-      <w:r>
-        <w:rPr>
-          <w:rFonts w:hint="cs"/>
-          <w:sz w:val="18"/>
-          <w:szCs w:val="18"/>
-          <w:rtl/>
-        </w:rPr>
-        <w:t>(לכאורה גנב</w:t>
-      </w:r>
-      <w:r>
-        <w:rPr>
-          <w:rFonts w:hint="cs"/>
-          <w:sz w:val="18"/>
-          <w:szCs w:val="18"/>
-          <w:rtl/>
-        </w:rPr>
-        <w:t>,</w:t>
-      </w:r>
-      <w:r>
-        <w:rPr>
-          <w:rFonts w:hint="cs"/>
-          <w:sz w:val="18"/>
-          <w:szCs w:val="18"/>
-          <w:rtl/>
-        </w:rPr>
-        <w:t xml:space="preserve"> לכאורה אנס)</w:t>
-      </w:r>
-      <w:r>
-        <w:rPr>
-          <w:rFonts w:hint="cs"/>
-          <w:rtl/>
-        </w:rPr>
-        <w:t xml:space="preserve"> אפשר לכתוב כמעט הכל, כך שגם אם מתברר </w:t>
-      </w:r>
-      <w:r>
-        <w:rPr>
-          <w:rFonts w:hint="cs"/>
-          <w:rtl/>
-        </w:rPr>
-        <w:t xml:space="preserve">בסוף שהנאשם </w:t>
-      </w:r>
-      <w:r>
-        <w:rPr>
-          <w:rFonts w:hint="cs"/>
-          <w:rtl/>
-        </w:rPr>
-        <w:t>נקי לגמרי</w:t>
-      </w:r>
-      <w:r>
-        <w:rPr>
-          <w:rFonts w:hint="cs"/>
-          <w:rtl/>
-        </w:rPr>
-        <w:t xml:space="preserve"> - </w:t>
-      </w:r>
-      <w:r>
-        <w:rPr>
-          <w:rFonts w:hint="cs"/>
-          <w:rtl/>
-        </w:rPr>
-        <w:t>הנזק התדמיתי כבר נעשה</w:t>
-      </w:r>
-      <w:r>
-        <w:rPr>
-          <w:rFonts w:hint="cs"/>
-          <w:rtl/>
-        </w:rPr>
-        <w:t>.</w:t>
-      </w:r>
-      <w:r>
-        <w:rPr>
-          <w:rFonts w:hint="cs"/>
-          <w:rtl/>
-        </w:rPr>
-        <w:t xml:space="preserve"> </w:t>
+          <w:u w:val="single"/>
+          <w:rtl/>
+        </w:rPr>
+        <w:t>תקשורת כהלכה</w:t>
       </w:r>
     </w:p>
     <w:p>
       <w:pPr>
-        <w:spacing w:after="40"/>
-        <w:rPr>
-          <w:u w:val="single"/>
+        <w:spacing w:after="80"/>
+        <w:rPr>
           <w:rtl/>
         </w:rPr>
       </w:pPr>
       <w:r>
         <w:rPr>
           <w:rFonts w:hint="cs"/>
-          <w:u w:val="single"/>
-          <w:rtl/>
-        </w:rPr>
-        <w:t>תקשורת כהלכה</w:t>
+          <w:rtl/>
+        </w:rPr>
+        <w:t>אמנם</w:t>
+      </w:r>
+      <w:r>
+        <w:rPr>
+          <w:rFonts w:hint="cs"/>
+          <w:rtl/>
+        </w:rPr>
+        <w:t>, גם אם התקשורת</w:t>
+      </w:r>
+      <w:r>
+        <w:rPr>
+          <w:rFonts w:hint="cs"/>
+          <w:rtl/>
+        </w:rPr>
+        <w:t xml:space="preserve"> או הכתב</w:t>
+      </w:r>
+      <w:r>
+        <w:rPr>
+          <w:rFonts w:hint="cs"/>
+          <w:rtl/>
+        </w:rPr>
+        <w:t xml:space="preserve"> </w:t>
+      </w:r>
+      <w:r>
+        <w:rPr>
+          <w:rFonts w:hint="cs"/>
+          <w:rtl/>
+        </w:rPr>
+        <w:t>י</w:t>
+      </w:r>
+      <w:r>
+        <w:rPr>
+          <w:rFonts w:hint="cs"/>
+          <w:rtl/>
+        </w:rPr>
+        <w:t xml:space="preserve">תנהל פחות או יותר על פי ההלכה, </w:t>
+      </w:r>
+      <w:r>
+        <w:rPr>
+          <w:rFonts w:hint="cs"/>
+          <w:rtl/>
+        </w:rPr>
+        <w:t xml:space="preserve">ויבדקו </w:t>
+      </w:r>
+      <w:r>
+        <w:rPr>
+          <w:rFonts w:hint="cs"/>
+          <w:rtl/>
+        </w:rPr>
+        <w:t xml:space="preserve">אם </w:t>
+      </w:r>
+      <w:r>
+        <w:rPr>
+          <w:rFonts w:hint="cs"/>
+          <w:rtl/>
+        </w:rPr>
+        <w:t xml:space="preserve">יש אפשרות </w:t>
+      </w:r>
+      <w:r>
+        <w:rPr>
+          <w:rFonts w:hint="cs"/>
+          <w:rtl/>
+        </w:rPr>
+        <w:t xml:space="preserve">אחרת </w:t>
+      </w:r>
+      <w:r>
+        <w:rPr>
+          <w:rFonts w:hint="cs"/>
+          <w:rtl/>
+        </w:rPr>
+        <w:t>לתקן את העוול</w:t>
+      </w:r>
+      <w:r>
+        <w:rPr>
+          <w:rFonts w:hint="cs"/>
+          <w:rtl/>
+        </w:rPr>
+        <w:t xml:space="preserve"> ולא יתנהלו בפזיזות</w:t>
+      </w:r>
+      <w:r>
+        <w:rPr>
+          <w:rFonts w:hint="cs"/>
+          <w:rtl/>
+        </w:rPr>
+        <w:t>, עדיין הדברים קשים מאוד לביצוע. כפי שראינו אחד התנאים לפרסום</w:t>
+      </w:r>
+      <w:r>
+        <w:rPr>
+          <w:rFonts w:hint="cs"/>
+          <w:rtl/>
+        </w:rPr>
+        <w:t>,</w:t>
+      </w:r>
+      <w:r>
+        <w:rPr>
+          <w:rFonts w:hint="cs"/>
+          <w:rtl/>
+        </w:rPr>
+        <w:t xml:space="preserve"> שהנזק שייגרם לאדם שמדברים עליו יהיה מידתי, ו</w:t>
+      </w:r>
+      <w:r>
+        <w:rPr>
+          <w:rFonts w:hint="cs"/>
+          <w:rtl/>
+        </w:rPr>
+        <w:t>הרי</w:t>
+      </w:r>
+      <w:r>
+        <w:rPr>
+          <w:rFonts w:hint="cs"/>
+          <w:rtl/>
+        </w:rPr>
+        <w:t xml:space="preserve"> בפרסום בעיתון תמיד הנזק יהיה בלתי מידתי.</w:t>
+      </w:r>
+      <w:r>
+        <w:rPr>
+          <w:rFonts w:hint="cs"/>
+          <w:rtl/>
+        </w:rPr>
+        <w:t xml:space="preserve"> מצד שני, גם אי אפשר לוותר על</w:t>
+      </w:r>
+      <w:r>
+        <w:rPr>
+          <w:rFonts w:hint="cs"/>
+          <w:rtl/>
+        </w:rPr>
+        <w:t xml:space="preserve"> הצורך </w:t>
+      </w:r>
+      <w:r>
+        <w:rPr>
+          <w:rFonts w:hint="cs"/>
+          <w:rtl/>
+        </w:rPr>
+        <w:t>בתקשורת.</w:t>
       </w:r>
     </w:p>
     <w:p>
       <w:pPr>
-        <w:spacing w:after="40"/>
+        <w:spacing w:after="80"/>
         <w:rPr>
           <w:rtl/>
         </w:rPr>
@@ -3443,91 +3611,28 @@
           <w:rFonts w:hint="cs"/>
           <w:rtl/>
         </w:rPr>
-        <w:t>אמנם</w:t>
-      </w:r>
-      <w:r>
-        <w:rPr>
-          <w:rFonts w:hint="cs"/>
-          <w:rtl/>
-        </w:rPr>
-        <w:t>, גם אם התקשורת</w:t>
-      </w:r>
-      <w:r>
-        <w:rPr>
-          <w:rFonts w:hint="cs"/>
-          <w:rtl/>
-        </w:rPr>
-        <w:t xml:space="preserve"> או הכתב</w:t>
-      </w:r>
-      <w:r>
-        <w:rPr>
-          <w:rFonts w:hint="cs"/>
-          <w:rtl/>
-        </w:rPr>
-        <w:t xml:space="preserve"> </w:t>
-      </w:r>
-      <w:r>
-        <w:rPr>
-          <w:rFonts w:hint="cs"/>
-          <w:rtl/>
-        </w:rPr>
-        <w:t>י</w:t>
-      </w:r>
-      <w:r>
-        <w:rPr>
-          <w:rFonts w:hint="cs"/>
-          <w:rtl/>
-        </w:rPr>
-        <w:t xml:space="preserve">תנהל פחות או יותר על פי ההלכה, </w:t>
-      </w:r>
-      <w:r>
-        <w:rPr>
-          <w:rFonts w:hint="cs"/>
-          <w:rtl/>
-        </w:rPr>
-        <w:t xml:space="preserve">ויבדקו </w:t>
-      </w:r>
-      <w:r>
-        <w:rPr>
-          <w:rFonts w:hint="cs"/>
-          <w:rtl/>
-        </w:rPr>
-        <w:t xml:space="preserve">אם </w:t>
-      </w:r>
-      <w:r>
-        <w:rPr>
-          <w:rFonts w:hint="cs"/>
-          <w:rtl/>
-        </w:rPr>
-        <w:t xml:space="preserve">יש אפשרות </w:t>
-      </w:r>
-      <w:r>
-        <w:rPr>
-          <w:rFonts w:hint="cs"/>
-          <w:rtl/>
-        </w:rPr>
-        <w:t xml:space="preserve">אחרת </w:t>
-      </w:r>
-      <w:r>
-        <w:rPr>
-          <w:rFonts w:hint="cs"/>
-          <w:rtl/>
-        </w:rPr>
-        <w:t>לתקן את העוול</w:t>
-      </w:r>
-      <w:r>
-        <w:rPr>
-          <w:rFonts w:hint="cs"/>
-          <w:rtl/>
-        </w:rPr>
-        <w:t xml:space="preserve"> ולא יתנהלו בפזיזות</w:t>
-      </w:r>
-      <w:r>
-        <w:rPr>
-          <w:rFonts w:hint="cs"/>
-          <w:rtl/>
-        </w:rPr>
-        <w:t>, עדיין הדברים קשים מאוד לביצוע. כפי שראינו אחד התנאים לפרסום</w:t>
+        <w:t xml:space="preserve">בעניין זה </w:t>
+      </w:r>
+      <w:r>
+        <w:rPr>
+          <w:rFonts w:hint="cs"/>
+          <w:rtl/>
+        </w:rPr>
+        <w:t>מס</w:t>
+      </w:r>
+      <w:r>
+        <w:rPr>
+          <w:rFonts w:hint="cs"/>
+          <w:rtl/>
+        </w:rPr>
+        <w:t>ת</w:t>
+      </w:r>
+      <w:r>
+        <w:rPr>
+          <w:rFonts w:hint="cs"/>
+          <w:rtl/>
+        </w:rPr>
+        <w:t>בר לומר</w:t>
       </w:r>
       <w:r>
         <w:rPr>
@@ -3541,229 +3646,145 @@
           <w:rFonts w:hint="cs"/>
           <w:rtl/>
         </w:rPr>
-        <w:t xml:space="preserve"> שהנזק שייגרם לאדם שמדברים עליו יהיה מידתי, ו</w:t>
-      </w:r>
-      <w:r>
-        <w:rPr>
-          <w:rFonts w:hint="cs"/>
-          <w:rtl/>
-        </w:rPr>
-        <w:t>הרי</w:t>
-      </w:r>
-      <w:r>
-        <w:rPr>
-          <w:rFonts w:hint="cs"/>
-          <w:rtl/>
-        </w:rPr>
-        <w:t xml:space="preserve"> בפרסום בעיתון תמיד הנזק יהיה בלתי מידתי.</w:t>
-      </w:r>
-      <w:r>
-        <w:rPr>
-          <w:rFonts w:hint="cs"/>
-          <w:rtl/>
-        </w:rPr>
-        <w:t xml:space="preserve"> מצד שני, גם אי אפשר לוותר על</w:t>
-      </w:r>
-      <w:r>
-        <w:rPr>
-          <w:rFonts w:hint="cs"/>
-          <w:rtl/>
-        </w:rPr>
-        <w:t xml:space="preserve"> הצורך </w:t>
-      </w:r>
-      <w:r>
-        <w:rPr>
-          <w:rFonts w:hint="cs"/>
-          <w:rtl/>
-        </w:rPr>
-        <w:t>בתקשורת.</w:t>
+        <w:t xml:space="preserve"> שגם אם הנזק </w:t>
+      </w:r>
+      <w:r>
+        <w:rPr>
+          <w:rFonts w:hint="cs"/>
+          <w:rtl/>
+        </w:rPr>
+        <w:t>לאדם מסויים יהיה גבוה</w:t>
+      </w:r>
+      <w:r>
+        <w:rPr>
+          <w:rFonts w:hint="cs"/>
+          <w:rtl/>
+        </w:rPr>
+        <w:t xml:space="preserve"> מהמגיע לו על פי הדין</w:t>
+      </w:r>
+      <w:r>
+        <w:rPr>
+          <w:rFonts w:hint="cs"/>
+          <w:rtl/>
+        </w:rPr>
+        <w:t xml:space="preserve">, השיקול הציבורי קובע. </w:t>
+      </w:r>
+      <w:r>
+        <w:rPr>
+          <w:rFonts w:hint="cs"/>
+          <w:rtl/>
+        </w:rPr>
+        <w:t xml:space="preserve">בשביל למנוע עוולות ציבוריות, </w:t>
+      </w:r>
+      <w:r>
+        <w:rPr>
+          <w:rFonts w:hint="cs"/>
+          <w:rtl/>
+        </w:rPr>
+        <w:t xml:space="preserve">שחיתות </w:t>
+      </w:r>
+      <w:r>
+        <w:rPr>
+          <w:rFonts w:hint="cs"/>
+          <w:rtl/>
+        </w:rPr>
+        <w:t xml:space="preserve">וכדומה, גם אם ייגרם לאדם נזק גדול, </w:t>
+      </w:r>
+      <w:r>
+        <w:rPr>
+          <w:rFonts w:hint="cs"/>
+          <w:rtl/>
+        </w:rPr>
+        <w:t>כדי</w:t>
+      </w:r>
+      <w:r>
+        <w:rPr>
+          <w:rFonts w:hint="cs"/>
+          <w:rtl/>
+        </w:rPr>
+        <w:t xml:space="preserve"> שהציבור לא ייפגע - מותר לפרסם את הדברים.</w:t>
+      </w:r>
+      <w:r>
+        <w:rPr>
+          <w:rFonts w:hint="cs"/>
+          <w:rtl/>
+        </w:rPr>
+        <w:t xml:space="preserve"> </w:t>
+      </w:r>
+      <w:r>
+        <w:rPr>
+          <w:rFonts w:hint="cs"/>
+          <w:rtl/>
+        </w:rPr>
+        <w:t>כמו</w:t>
+      </w:r>
+      <w:r>
+        <w:rPr>
+          <w:rFonts w:hint="cs"/>
+          <w:rtl/>
+        </w:rPr>
+        <w:t xml:space="preserve"> כן </w:t>
+      </w:r>
+      <w:r>
+        <w:rPr>
+          <w:rFonts w:hint="cs"/>
+          <w:rtl/>
+        </w:rPr>
+        <w:t>יש שהוסיפו</w:t>
+      </w:r>
+      <w:r>
+        <w:rPr>
+          <w:rFonts w:hint="cs"/>
+          <w:rtl/>
+        </w:rPr>
+        <w:t>, שכאשר נבחר ציבור מתמודד לתפקיד ציבורי, הוא לוקח בחשבון שיפרסמו עליו</w:t>
+      </w:r>
+      <w:r>
+        <w:rPr>
+          <w:rFonts w:hint="cs"/>
+          <w:rtl/>
+        </w:rPr>
+        <w:t xml:space="preserve"> עניינים שונים</w:t>
+      </w:r>
+      <w:r>
+        <w:rPr>
+          <w:rFonts w:hint="cs"/>
+          <w:rtl/>
+        </w:rPr>
+        <w:t xml:space="preserve"> ונ</w:t>
+      </w:r>
+      <w:r>
+        <w:rPr>
+          <w:rFonts w:hint="cs"/>
+          <w:rtl/>
+        </w:rPr>
+        <w:t>ות</w:t>
+      </w:r>
+      <w:r>
+        <w:rPr>
+          <w:rFonts w:hint="cs"/>
+          <w:rtl/>
+        </w:rPr>
+        <w:t>ן מעין הסכמה לכך</w:t>
+      </w:r>
+      <w:r>
+        <w:rPr>
+          <w:rFonts w:hint="cs"/>
+          <w:rtl/>
+        </w:rPr>
+        <w:t xml:space="preserve">. </w:t>
+      </w:r>
+      <w:r>
+        <w:rPr>
+          <w:rFonts w:hint="cs"/>
+          <w:rtl/>
+        </w:rPr>
+        <w:t xml:space="preserve"> </w:t>
       </w:r>
     </w:p>
     <w:p>
       <w:pPr>
-        <w:spacing w:after="40"/>
-        <w:rPr>
-          <w:rtl/>
-        </w:rPr>
-      </w:pPr>
-      <w:r>
-        <w:rPr>
-          <w:rFonts w:hint="cs"/>
-          <w:rtl/>
-        </w:rPr>
-        <w:t xml:space="preserve">בעניין זה </w:t>
-      </w:r>
-      <w:r>
-        <w:rPr>
-          <w:rFonts w:hint="cs"/>
-          <w:rtl/>
-        </w:rPr>
-        <w:t>מס</w:t>
-      </w:r>
-      <w:r>
-        <w:rPr>
-          <w:rFonts w:hint="cs"/>
-          <w:rtl/>
-        </w:rPr>
-        <w:t>ת</w:t>
-      </w:r>
-      <w:r>
-        <w:rPr>
-          <w:rFonts w:hint="cs"/>
-          <w:rtl/>
-        </w:rPr>
-        <w:t>בר לומר</w:t>
-      </w:r>
-      <w:r>
-        <w:rPr>
-          <w:rFonts w:hint="cs"/>
-          <w:rtl/>
-        </w:rPr>
-        <w:t>,</w:t>
-      </w:r>
-      <w:r>
-        <w:rPr>
-          <w:rFonts w:hint="cs"/>
-          <w:rtl/>
-        </w:rPr>
-        <w:t xml:space="preserve"> שגם אם הנזק </w:t>
-      </w:r>
-      <w:r>
-        <w:rPr>
-          <w:rFonts w:hint="cs"/>
-          <w:rtl/>
-        </w:rPr>
-        <w:t>לאדם מסויים יהיה גבוה</w:t>
-      </w:r>
-      <w:r>
-        <w:rPr>
-          <w:rFonts w:hint="cs"/>
-          <w:rtl/>
-        </w:rPr>
-        <w:t xml:space="preserve"> מהמגיע לו על פי הדין</w:t>
-      </w:r>
-      <w:r>
-        <w:rPr>
-          <w:rFonts w:hint="cs"/>
-          <w:rtl/>
-        </w:rPr>
-        <w:t xml:space="preserve">, השיקול הציבורי קובע. </w:t>
-      </w:r>
-      <w:r>
-        <w:rPr>
-          <w:rFonts w:hint="cs"/>
-          <w:rtl/>
-        </w:rPr>
-        <w:t xml:space="preserve">בשביל למנוע עוולות ציבוריות, </w:t>
-      </w:r>
-      <w:r>
-        <w:rPr>
-          <w:rFonts w:hint="cs"/>
-          <w:rtl/>
-        </w:rPr>
-        <w:t xml:space="preserve">שחיתות </w:t>
-      </w:r>
-      <w:r>
-        <w:rPr>
-          <w:rFonts w:hint="cs"/>
-          <w:rtl/>
-        </w:rPr>
-        <w:t xml:space="preserve">וכדומה, גם אם ייגרם לאדם נזק גדול, </w:t>
-      </w:r>
-      <w:r>
-        <w:rPr>
-          <w:rFonts w:hint="cs"/>
-          <w:rtl/>
-        </w:rPr>
-        <w:t>כדי</w:t>
-      </w:r>
-      <w:r>
-        <w:rPr>
-          <w:rFonts w:hint="cs"/>
-          <w:rtl/>
-        </w:rPr>
-        <w:t xml:space="preserve"> שהציבור לא ייפגע - מותר לפרסם את הדברים.</w:t>
-      </w:r>
-      <w:r>
-        <w:rPr>
-          <w:rFonts w:hint="cs"/>
-          <w:rtl/>
-        </w:rPr>
-        <w:t xml:space="preserve"> </w:t>
-      </w:r>
-      <w:r>
-        <w:rPr>
-          <w:rFonts w:hint="cs"/>
-          <w:rtl/>
-        </w:rPr>
-        <w:t>כמו</w:t>
-      </w:r>
-      <w:r>
-        <w:rPr>
-          <w:rFonts w:hint="cs"/>
-          <w:rtl/>
-        </w:rPr>
-        <w:t xml:space="preserve"> כן </w:t>
-      </w:r>
-      <w:r>
-        <w:rPr>
-          <w:rFonts w:hint="cs"/>
-          <w:rtl/>
-        </w:rPr>
-        <w:t>יש שהוסיפו</w:t>
-      </w:r>
-      <w:r>
-        <w:rPr>
-          <w:rFonts w:hint="cs"/>
-          <w:rtl/>
-        </w:rPr>
-        <w:t>, שכאשר נבחר ציבור מתמודד לתפקיד ציבורי, הוא לוקח בחשבון שיפרסמו עליו</w:t>
-      </w:r>
-      <w:r>
-        <w:rPr>
-          <w:rFonts w:hint="cs"/>
-          <w:rtl/>
-        </w:rPr>
-        <w:t xml:space="preserve"> עניינים שונים</w:t>
-      </w:r>
-      <w:r>
-        <w:rPr>
-          <w:rFonts w:hint="cs"/>
-          <w:rtl/>
-        </w:rPr>
-        <w:t xml:space="preserve"> ונ</w:t>
-      </w:r>
-      <w:r>
-        <w:rPr>
-          <w:rFonts w:hint="cs"/>
-          <w:rtl/>
-        </w:rPr>
-        <w:t>ות</w:t>
-      </w:r>
-      <w:r>
-        <w:rPr>
-          <w:rFonts w:hint="cs"/>
-          <w:rtl/>
-        </w:rPr>
-        <w:t>ן מעין הסכמה לכך</w:t>
-      </w:r>
-      <w:r>
-        <w:rPr>
-          <w:rFonts w:hint="cs"/>
-          <w:rtl/>
-        </w:rPr>
-        <w:t xml:space="preserve">. </w:t>
-      </w:r>
-      <w:r>
-        <w:rPr>
-          <w:rFonts w:hint="cs"/>
-          <w:rtl/>
-        </w:rPr>
-        <w:t xml:space="preserve"> </w:t>
-      </w:r>
-    </w:p>
-    <w:p>
-      <w:pPr>
+        <w:spacing w:after="80"/>
         <w:rPr>
           <w:rtl/>
         </w:rPr>
@@ -3811,7 +3832,7 @@
 </file>
 
 <file path=word/endnotes.xml><?xml version="1.0" encoding="utf-8"?>
-<w:endnotes xmlns:wpc="http://schemas.microsoft.com/office/word/2010/wordprocessingCanvas" xmlns:cx="http://schemas.microsoft.com/office/drawing/2014/chartex" xmlns:cx1="http://schemas.microsoft.com/office/drawing/2015/9/8/chartex" xmlns:cx2="http://schemas.microsoft.com/office/drawing/2015/10/21/chartex" xmlns:cx3="http://schemas.microsoft.com/office/drawing/2016/5/9/chartex" xmlns:cx4="http://schemas.microsoft.com/office/drawing/2016/5/10/chartex" xmlns:cx5="http://schemas.microsoft.com/office/drawing/2016/5/11/chartex" xmlns:cx6="http://schemas.microsoft.com/office/drawing/2016/5/12/chartex" xmlns:cx7="http://schemas.microsoft.com/office/drawing/2016/5/13/chartex" xmlns:cx8="http://schemas.microsoft.com/office/drawing/2016/5/14/chartex" xmlns:mc="http://schemas.openxmlformats.org/markup-compatibility/2006" xmlns:aink="http://schemas.microsoft.com/office/drawing/2016/ink" xmlns:am3d="http://schemas.microsoft.com/office/drawing/2017/model3d" xmlns:o="urn:schemas-microsoft-com:office:office" xmlns:oel="http://schemas.microsoft.com/office/2019/extlst" xmlns:r="http://schemas.openxmlformats.org/officeDocument/2006/relationships" xmlns:m="http://schemas.openxmlformats.org/officeDocument/2006/math" xmlns:v="urn:schemas-microsoft-com:vml" xmlns:wp14="http://schemas.microsoft.com/office/word/2010/wordprocessingDrawing" xmlns:wp="http://schemas.openxmlformats.org/drawingml/2006/wordprocessingDrawing" xmlns:w10="urn:schemas-microsoft-com:office:word" xmlns:w="http://schemas.openxmlformats.org/wordprocessingml/2006/main" xmlns:w14="http://schemas.microsoft.com/office/word/2010/wordml" xmlns:w15="http://schemas.microsoft.com/office/word/2012/wordml" xmlns:w16cex="http://schemas.microsoft.com/office/word/2018/wordml/cex" xmlns:w16cid="http://schemas.microsoft.com/office/word/2016/wordml/cid" xmlns:w16="http://schemas.microsoft.com/office/word/2018/wordml" xmlns:w16sdtdh="http://schemas.microsoft.com/office/word/2020/wordml/sdtdatahash" xmlns:w16se="http://schemas.microsoft.com/office/word/2015/wordml/symex" xmlns:wpg="http://schemas.microsoft.com/office/word/2010/wordprocessingGroup" xmlns:wpi="http://schemas.microsoft.com/office/word/2010/wordprocessingInk" xmlns:wne="http://schemas.microsoft.com/office/word/2006/wordml" xmlns:wps="http://schemas.microsoft.com/office/word/2010/wordprocessingShape" mc:Ignorable="w14 w15 w16se w16cid w16 w16cex w16sdtdh wp14">
+<w:endnotes xmlns:wpc="http://schemas.microsoft.com/office/word/2010/wordprocessingCanvas" xmlns:cx="http://schemas.microsoft.com/office/drawing/2014/chartex" xmlns:cx1="http://schemas.microsoft.com/office/drawing/2015/9/8/chartex" xmlns:cx2="http://schemas.microsoft.com/office/drawing/2015/10/21/chartex" xmlns:cx3="http://schemas.microsoft.com/office/drawing/2016/5/9/chartex" xmlns:cx4="http://schemas.microsoft.com/office/drawing/2016/5/10/chartex" xmlns:cx5="http://schemas.microsoft.com/office/drawing/2016/5/11/chartex" xmlns:cx6="http://schemas.microsoft.com/office/drawing/2016/5/12/chartex" xmlns:cx7="http://schemas.microsoft.com/office/drawing/2016/5/13/chartex" xmlns:cx8="http://schemas.microsoft.com/office/drawing/2016/5/14/chartex" xmlns:mc="http://schemas.openxmlformats.org/markup-compatibility/2006" xmlns:aink="http://schemas.microsoft.com/office/drawing/2016/ink" xmlns:am3d="http://schemas.microsoft.com/office/drawing/2017/model3d" xmlns:o="urn:schemas-microsoft-com:office:office" xmlns:oel="http://schemas.microsoft.com/office/2019/extlst" xmlns:r="http://schemas.openxmlformats.org/officeDocument/2006/relationships" xmlns:m="http://schemas.openxmlformats.org/officeDocument/2006/math" xmlns:v="urn:schemas-microsoft-com:vml" xmlns:wp14="http://schemas.microsoft.com/office/word/2010/wordprocessingDrawing" xmlns:wp="http://schemas.openxmlformats.org/drawingml/2006/wordprocessingDrawing" xmlns:w10="urn:schemas-microsoft-com:office:word" xmlns:w="http://schemas.openxmlformats.org/wordprocessingml/2006/main" xmlns:w14="http://schemas.microsoft.com/office/word/2010/wordml" xmlns:w15="http://schemas.microsoft.com/office/word/2012/wordml" xmlns:w16cex="http://schemas.microsoft.com/office/word/2018/wordml/cex" xmlns:w16cid="http://schemas.microsoft.com/office/word/2016/wordml/cid" xmlns:w16="http://schemas.microsoft.com/office/word/2018/wordml" xmlns:w16du="http://schemas.microsoft.com/office/word/2023/wordml/word16du" xmlns:w16sdtdh="http://schemas.microsoft.com/office/word/2020/wordml/sdtdatahash" xmlns:w16se="http://schemas.microsoft.com/office/word/2015/wordml/symex" xmlns:wpg="http://schemas.microsoft.com/office/word/2010/wordprocessingGroup" xmlns:wpi="http://schemas.microsoft.com/office/word/2010/wordprocessingInk" xmlns:wne="http://schemas.microsoft.com/office/word/2006/wordml" xmlns:wps="http://schemas.microsoft.com/office/word/2010/wordprocessingShape" mc:Ignorable="w14 w15 w16se w16cid w16 w16cex w16sdtdh wp14">
   <w:endnote w:type="separator" w:id="-1">
     <w:p>
       <w:pPr>
@@ -3843,7 +3864,7 @@
 </file>
 
 <file path=word/footnotes.xml><?xml version="1.0" encoding="utf-8"?>
-<w:footnotes xmlns:wpc="http://schemas.microsoft.com/office/word/2010/wordprocessingCanvas" xmlns:cx="http://schemas.microsoft.com/office/drawing/2014/chartex" xmlns:cx1="http://schemas.microsoft.com/office/drawing/2015/9/8/chartex" xmlns:cx2="http://schemas.microsoft.com/office/drawing/2015/10/21/chartex" xmlns:cx3="http://schemas.microsoft.com/office/drawing/2016/5/9/chartex" xmlns:cx4="http://schemas.microsoft.com/office/drawing/2016/5/10/chartex" xmlns:cx5="http://schemas.microsoft.com/office/drawing/2016/5/11/chartex" xmlns:cx6="http://schemas.microsoft.com/office/drawing/2016/5/12/chartex" xmlns:cx7="http://schemas.microsoft.com/office/drawing/2016/5/13/chartex" xmlns:cx8="http://schemas.microsoft.com/office/drawing/2016/5/14/chartex" xmlns:mc="http://schemas.openxmlformats.org/markup-compatibility/2006" xmlns:aink="http://schemas.microsoft.com/office/drawing/2016/ink" xmlns:am3d="http://schemas.microsoft.com/office/drawing/2017/model3d" xmlns:o="urn:schemas-microsoft-com:office:office" xmlns:oel="http://schemas.microsoft.com/office/2019/extlst" xmlns:r="http://schemas.openxmlformats.org/officeDocument/2006/relationships" xmlns:m="http://schemas.openxmlformats.org/officeDocument/2006/math" xmlns:v="urn:schemas-microsoft-com:vml" xmlns:wp14="http://schemas.microsoft.com/office/word/2010/wordprocessingDrawing" xmlns:wp="http://schemas.openxmlformats.org/drawingml/2006/wordprocessingDrawing" xmlns:w10="urn:schemas-microsoft-com:office:word" xmlns:w="http://schemas.openxmlformats.org/wordprocessingml/2006/main" xmlns:w14="http://schemas.microsoft.com/office/word/2010/wordml" xmlns:w15="http://schemas.microsoft.com/office/word/2012/wordml" xmlns:w16cex="http://schemas.microsoft.com/office/word/2018/wordml/cex" xmlns:w16cid="http://schemas.microsoft.com/office/word/2016/wordml/cid" xmlns:w16="http://schemas.microsoft.com/office/word/2018/wordml" xmlns:w16sdtdh="http://schemas.microsoft.com/office/word/2020/wordml/sdtdatahash" xmlns:w16se="http://schemas.microsoft.com/office/word/2015/wordml/symex" xmlns:wpg="http://schemas.microsoft.com/office/word/2010/wordprocessingGroup" xmlns:wpi="http://schemas.microsoft.com/office/word/2010/wordprocessingInk" xmlns:wne="http://schemas.microsoft.com/office/word/2006/wordml" xmlns:wps="http://schemas.microsoft.com/office/word/2010/wordprocessingShape" mc:Ignorable="w14 w15 w16se w16cid w16 w16cex w16sdtdh wp14">
+<w:footnotes xmlns:wpc="http://schemas.microsoft.com/office/word/2010/wordprocessingCanvas" xmlns:cx="http://schemas.microsoft.com/office/drawing/2014/chartex" xmlns:cx1="http://schemas.microsoft.com/office/drawing/2015/9/8/chartex" xmlns:cx2="http://schemas.microsoft.com/office/drawing/2015/10/21/chartex" xmlns:cx3="http://schemas.microsoft.com/office/drawing/2016/5/9/chartex" xmlns:cx4="http://schemas.microsoft.com/office/drawing/2016/5/10/chartex" xmlns:cx5="http://schemas.microsoft.com/office/drawing/2016/5/11/chartex" xmlns:cx6="http://schemas.microsoft.com/office/drawing/2016/5/12/chartex" xmlns:cx7="http://schemas.microsoft.com/office/drawing/2016/5/13/chartex" xmlns:cx8="http://schemas.microsoft.com/office/drawing/2016/5/14/chartex" xmlns:mc="http://schemas.openxmlformats.org/markup-compatibility/2006" xmlns:aink="http://schemas.microsoft.com/office/drawing/2016/ink" xmlns:am3d="http://schemas.microsoft.com/office/drawing/2017/model3d" xmlns:o="urn:schemas-microsoft-com:office:office" xmlns:oel="http://schemas.microsoft.com/office/2019/extlst" xmlns:r="http://schemas.openxmlformats.org/officeDocument/2006/relationships" xmlns:m="http://schemas.openxmlformats.org/officeDocument/2006/math" xmlns:v="urn:schemas-microsoft-com:vml" xmlns:wp14="http://schemas.microsoft.com/office/word/2010/wordprocessingDrawing" xmlns:wp="http://schemas.openxmlformats.org/drawingml/2006/wordprocessingDrawing" xmlns:w10="urn:schemas-microsoft-com:office:word" xmlns:w="http://schemas.openxmlformats.org/wordprocessingml/2006/main" xmlns:w14="http://schemas.microsoft.com/office/word/2010/wordml" xmlns:w15="http://schemas.microsoft.com/office/word/2012/wordml" xmlns:w16cex="http://schemas.microsoft.com/office/word/2018/wordml/cex" xmlns:w16cid="http://schemas.microsoft.com/office/word/2016/wordml/cid" xmlns:w16="http://schemas.microsoft.com/office/word/2018/wordml" xmlns:w16du="http://schemas.microsoft.com/office/word/2023/wordml/word16du" xmlns:w16sdtdh="http://schemas.microsoft.com/office/word/2020/wordml/sdtdatahash" xmlns:w16se="http://schemas.microsoft.com/office/word/2015/wordml/symex" xmlns:wpg="http://schemas.microsoft.com/office/word/2010/wordprocessingGroup" xmlns:wpi="http://schemas.microsoft.com/office/word/2010/wordprocessingInk" xmlns:wne="http://schemas.microsoft.com/office/word/2006/wordml" xmlns:wps="http://schemas.microsoft.com/office/word/2010/wordprocessingShape" mc:Ignorable="w14 w15 w16se w16cid w16 w16cex w16sdtdh wp14">
   <w:footnote w:type="separator" w:id="-1">
     <w:p>
       <w:pPr>
@@ -3922,7 +3943,42 @@
           <w:rFonts w:hint="cs"/>
           <w:rtl/>
         </w:rPr>
-        <w:t xml:space="preserve">גם אם יש היתר לפי הרמב''ם לספר את הדברים, ברור שאסור לשומע (או לקורא העיתון) לקבלם כאמת מוחלטת שלא שונתה ולא עוותה, וככל לשון הרע שאסור לקבלו כאמת מוחלטת, אלא רק לחשוש לדברים (מה עוד שידוע שחלק מהתקשורת משקרת לא מעט </w:t>
+        <w:t>יש להעיר, ש</w:t>
+      </w:r>
+      <w:r>
+        <w:rPr>
+          <w:rFonts w:hint="cs"/>
+          <w:rtl/>
+        </w:rPr>
+        <w:t xml:space="preserve">גם אם יש היתר לפי הרמב''ם לספר את הדברים, ברור שאסור לשומע (או לקורא העיתון) לקבלם כאמת מוחלטת שלא שונתה ולא עוותה, וככל לשון הרע </w:t>
+      </w:r>
+      <w:r>
+        <w:rPr>
+          <w:rFonts w:hint="cs"/>
+          <w:rtl/>
+        </w:rPr>
+        <w:t xml:space="preserve">שלא הוכח </w:t>
+      </w:r>
+      <w:r>
+        <w:rPr>
+          <w:rFonts w:hint="cs"/>
+          <w:rtl/>
+        </w:rPr>
+        <w:t>שאסור לקבלו כאמת מוחלטת</w:t>
+      </w:r>
+      <w:r>
+        <w:rPr>
+          <w:rFonts w:hint="cs"/>
+          <w:rtl/>
+        </w:rPr>
+        <w:t xml:space="preserve"> גם אם מותר לשומעו</w:t>
+      </w:r>
+      <w:r>
+        <w:rPr>
+          <w:rFonts w:hint="cs"/>
+          <w:rtl/>
+        </w:rPr>
+        <w:t xml:space="preserve">, אלא רק לחשוש לדברים (מה עוד שידוע שחלק מהתקשורת משקרת לא מעט </w:t>
       </w:r>
       <w:r>
         <w:rPr>
